--- a/documentation/useCase_and_activity_diagrams/Order_and_Timer/order_timer.docx
+++ b/documentation/useCase_and_activity_diagrams/Order_and_Timer/order_timer.docx
@@ -23,6 +23,8 @@
           <w:sz w:val="28"/>
           <w:szCs w:val="28"/>
         </w:rPr>
+        <w:t xml:space="preserve">Matti &amp; Johan</w:t>
+        <w:br/>
         <w:t xml:space="preserve">Order</w:t>
       </w:r>
       <w:r>
@@ -485,7 +487,6 @@
         <w:ind/>
         <w:rPr/>
       </w:pPr>
-      <w:r/>
       <w:r>
         <w:separator/>
       </w:r>
@@ -500,7 +501,6 @@
         <w:ind/>
         <w:rPr/>
       </w:pPr>
-      <w:r/>
       <w:r>
         <w:continuationSeparator/>
       </w:r>
@@ -520,7 +520,6 @@
         <w:ind/>
         <w:rPr/>
       </w:pPr>
-      <w:r/>
       <w:r>
         <w:separator/>
       </w:r>
@@ -535,7 +534,6 @@
         <w:ind/>
         <w:rPr/>
       </w:pPr>
-      <w:r/>
       <w:r>
         <w:continuationSeparator/>
       </w:r>
@@ -703,9 +701,9 @@
     <w:lsdException w:name="Bibliography" w:uiPriority="37"/>
     <w:lsdException w:name="TOC Heading" w:uiPriority="39" w:qFormat="1"/>
   </w:latentStyles>
-  <w:style w:type="table" w:styleId="11">
+  <w:style w:type="table" w:styleId="666">
     <w:name w:val="Table Grid"/>
-    <w:basedOn w:val="630"/>
+    <w:basedOn w:val="842"/>
     <w:uiPriority w:val="59"/>
     <w:pPr>
       <w:pBdr/>
@@ -902,9 +900,9 @@
       </w:tcPr>
     </w:tblStylePr>
   </w:style>
-  <w:style w:type="table" w:styleId="12">
+  <w:style w:type="table" w:styleId="667">
     <w:name w:val="Table Grid Light"/>
-    <w:basedOn w:val="630"/>
+    <w:basedOn w:val="842"/>
     <w:uiPriority w:val="59"/>
     <w:pPr>
       <w:pBdr/>
@@ -1101,9 +1099,9 @@
       </w:tcPr>
     </w:tblStylePr>
   </w:style>
-  <w:style w:type="table" w:styleId="13">
+  <w:style w:type="table" w:styleId="668">
     <w:name w:val="Plain Table 1"/>
-    <w:basedOn w:val="630"/>
+    <w:basedOn w:val="842"/>
     <w:uiPriority w:val="59"/>
     <w:pPr>
       <w:pBdr/>
@@ -1326,9 +1324,9 @@
       </w:tcPr>
     </w:tblStylePr>
   </w:style>
-  <w:style w:type="table" w:styleId="14">
+  <w:style w:type="table" w:styleId="669">
     <w:name w:val="Plain Table 2"/>
-    <w:basedOn w:val="630"/>
+    <w:basedOn w:val="842"/>
     <w:uiPriority w:val="59"/>
     <w:pPr>
       <w:pBdr/>
@@ -1559,9 +1557,9 @@
       </w:tcPr>
     </w:tblStylePr>
   </w:style>
-  <w:style w:type="table" w:styleId="15">
+  <w:style w:type="table" w:styleId="670">
     <w:name w:val="Plain Table 3"/>
-    <w:basedOn w:val="630"/>
+    <w:basedOn w:val="842"/>
     <w:uiPriority w:val="99"/>
     <w:pPr>
       <w:pBdr/>
@@ -1789,9 +1787,9 @@
       </w:tcPr>
     </w:tblStylePr>
   </w:style>
-  <w:style w:type="table" w:styleId="16">
+  <w:style w:type="table" w:styleId="671">
     <w:name w:val="Plain Table 4"/>
-    <w:basedOn w:val="630"/>
+    <w:basedOn w:val="842"/>
     <w:uiPriority w:val="99"/>
     <w:pPr>
       <w:pBdr/>
@@ -2005,9 +2003,9 @@
       </w:tcPr>
     </w:tblStylePr>
   </w:style>
-  <w:style w:type="table" w:styleId="17">
+  <w:style w:type="table" w:styleId="672">
     <w:name w:val="Plain Table 5"/>
-    <w:basedOn w:val="630"/>
+    <w:basedOn w:val="842"/>
     <w:uiPriority w:val="99"/>
     <w:pPr>
       <w:pBdr/>
@@ -2238,9 +2236,9 @@
       </w:tcPr>
     </w:tblStylePr>
   </w:style>
-  <w:style w:type="table" w:styleId="18">
+  <w:style w:type="table" w:styleId="673">
     <w:name w:val="Grid Table 1 Light"/>
-    <w:basedOn w:val="630"/>
+    <w:basedOn w:val="842"/>
     <w:uiPriority w:val="99"/>
     <w:pPr>
       <w:pBdr/>
@@ -2461,9 +2459,9 @@
       </w:tcPr>
     </w:tblStylePr>
   </w:style>
-  <w:style w:type="table" w:styleId="19">
+  <w:style w:type="table" w:styleId="674">
     <w:name w:val="Grid Table 1 Light - Accent 1"/>
-    <w:basedOn w:val="630"/>
+    <w:basedOn w:val="842"/>
     <w:uiPriority w:val="99"/>
     <w:pPr>
       <w:pBdr/>
@@ -2684,9 +2682,9 @@
       </w:tcPr>
     </w:tblStylePr>
   </w:style>
-  <w:style w:type="table" w:styleId="20">
+  <w:style w:type="table" w:styleId="675">
     <w:name w:val="Grid Table 1 Light - Accent 2"/>
-    <w:basedOn w:val="630"/>
+    <w:basedOn w:val="842"/>
     <w:uiPriority w:val="99"/>
     <w:pPr>
       <w:pBdr/>
@@ -2907,9 +2905,9 @@
       </w:tcPr>
     </w:tblStylePr>
   </w:style>
-  <w:style w:type="table" w:styleId="21">
+  <w:style w:type="table" w:styleId="676">
     <w:name w:val="Grid Table 1 Light - Accent 3"/>
-    <w:basedOn w:val="630"/>
+    <w:basedOn w:val="842"/>
     <w:uiPriority w:val="99"/>
     <w:pPr>
       <w:pBdr/>
@@ -3130,9 +3128,9 @@
       </w:tcPr>
     </w:tblStylePr>
   </w:style>
-  <w:style w:type="table" w:styleId="22">
+  <w:style w:type="table" w:styleId="677">
     <w:name w:val="Grid Table 1 Light - Accent 4"/>
-    <w:basedOn w:val="630"/>
+    <w:basedOn w:val="842"/>
     <w:uiPriority w:val="99"/>
     <w:pPr>
       <w:pBdr/>
@@ -3353,9 +3351,9 @@
       </w:tcPr>
     </w:tblStylePr>
   </w:style>
-  <w:style w:type="table" w:styleId="23">
+  <w:style w:type="table" w:styleId="678">
     <w:name w:val="Grid Table 1 Light - Accent 5"/>
-    <w:basedOn w:val="630"/>
+    <w:basedOn w:val="842"/>
     <w:uiPriority w:val="99"/>
     <w:pPr>
       <w:pBdr/>
@@ -3576,9 +3574,9 @@
       </w:tcPr>
     </w:tblStylePr>
   </w:style>
-  <w:style w:type="table" w:styleId="24">
+  <w:style w:type="table" w:styleId="679">
     <w:name w:val="Grid Table 1 Light - Accent 6"/>
-    <w:basedOn w:val="630"/>
+    <w:basedOn w:val="842"/>
     <w:uiPriority w:val="99"/>
     <w:pPr>
       <w:pBdr/>
@@ -3799,9 +3797,9 @@
       </w:tcPr>
     </w:tblStylePr>
   </w:style>
-  <w:style w:type="table" w:styleId="25">
+  <w:style w:type="table" w:styleId="680">
     <w:name w:val="Grid Table 2"/>
-    <w:basedOn w:val="630"/>
+    <w:basedOn w:val="842"/>
     <w:uiPriority w:val="99"/>
     <w:pPr>
       <w:pBdr/>
@@ -4031,9 +4029,9 @@
       </w:tcPr>
     </w:tblStylePr>
   </w:style>
-  <w:style w:type="table" w:styleId="26">
+  <w:style w:type="table" w:styleId="681">
     <w:name w:val="Grid Table 2 - Accent 1"/>
-    <w:basedOn w:val="630"/>
+    <w:basedOn w:val="842"/>
     <w:uiPriority w:val="99"/>
     <w:pPr>
       <w:pBdr/>
@@ -4263,9 +4261,9 @@
       </w:tcPr>
     </w:tblStylePr>
   </w:style>
-  <w:style w:type="table" w:styleId="27">
+  <w:style w:type="table" w:styleId="682">
     <w:name w:val="Grid Table 2 - Accent 2"/>
-    <w:basedOn w:val="630"/>
+    <w:basedOn w:val="842"/>
     <w:uiPriority w:val="99"/>
     <w:pPr>
       <w:pBdr/>
@@ -4495,9 +4493,9 @@
       </w:tcPr>
     </w:tblStylePr>
   </w:style>
-  <w:style w:type="table" w:styleId="28">
+  <w:style w:type="table" w:styleId="683">
     <w:name w:val="Grid Table 2 - Accent 3"/>
-    <w:basedOn w:val="630"/>
+    <w:basedOn w:val="842"/>
     <w:uiPriority w:val="99"/>
     <w:pPr>
       <w:pBdr/>
@@ -4727,9 +4725,9 @@
       </w:tcPr>
     </w:tblStylePr>
   </w:style>
-  <w:style w:type="table" w:styleId="29">
+  <w:style w:type="table" w:styleId="684">
     <w:name w:val="Grid Table 2 - Accent 4"/>
-    <w:basedOn w:val="630"/>
+    <w:basedOn w:val="842"/>
     <w:uiPriority w:val="99"/>
     <w:pPr>
       <w:pBdr/>
@@ -4959,9 +4957,9 @@
       </w:tcPr>
     </w:tblStylePr>
   </w:style>
-  <w:style w:type="table" w:styleId="30">
+  <w:style w:type="table" w:styleId="685">
     <w:name w:val="Grid Table 2 - Accent 5"/>
-    <w:basedOn w:val="630"/>
+    <w:basedOn w:val="842"/>
     <w:uiPriority w:val="99"/>
     <w:pPr>
       <w:pBdr/>
@@ -5191,9 +5189,9 @@
       </w:tcPr>
     </w:tblStylePr>
   </w:style>
-  <w:style w:type="table" w:styleId="31">
+  <w:style w:type="table" w:styleId="686">
     <w:name w:val="Grid Table 2 - Accent 6"/>
-    <w:basedOn w:val="630"/>
+    <w:basedOn w:val="842"/>
     <w:uiPriority w:val="99"/>
     <w:pPr>
       <w:pBdr/>
@@ -5423,9 +5421,9 @@
       </w:tcPr>
     </w:tblStylePr>
   </w:style>
-  <w:style w:type="table" w:styleId="32">
+  <w:style w:type="table" w:styleId="687">
     <w:name w:val="Grid Table 3"/>
-    <w:basedOn w:val="630"/>
+    <w:basedOn w:val="842"/>
     <w:uiPriority w:val="99"/>
     <w:pPr>
       <w:pBdr/>
@@ -5524,29 +5522,6 @@
         <w:tblBorders/>
       </w:tblPr>
       <w:tcPr>
-        <w:shd w:color="ffffff"/>
-        <w:tcBorders>
-          <w:top w:val="none" w:color="000000" w:sz="4" w:space="0"/>
-          <w:left w:val="none" w:color="000000" w:sz="4" w:space="0"/>
-          <w:bottom w:val="none" w:color="000000" w:sz="4" w:space="0"/>
-          <w:right w:val="none" w:color="000000" w:sz="4" w:space="0"/>
-        </w:tcBorders>
-      </w:tcPr>
-    </w:tblStylePr>
-    <w:tblStylePr w:type="firstRow">
-      <w:rPr>
-        <w:b/>
-        <w:color w:val="404040"/>
-      </w:rPr>
-      <w:pPr>
-        <w:pBdr/>
-        <w:spacing/>
-        <w:ind/>
-      </w:pPr>
-      <w:tblPr>
-        <w:tblBorders/>
-      </w:tblPr>
-      <w:tcPr>
         <w:shd w:val="clear" w:color="ffffff"/>
         <w:tcBorders>
           <w:top w:val="none" w:color="000000" w:sz="4" w:space="0"/>
@@ -5556,30 +5531,7 @@
         </w:tcBorders>
       </w:tcPr>
     </w:tblStylePr>
-    <w:tblStylePr w:type="lastCol">
-      <w:rPr>
-        <w:i/>
-        <w:color w:val="404040"/>
-      </w:rPr>
-      <w:pPr>
-        <w:pBdr/>
-        <w:spacing/>
-        <w:ind/>
-      </w:pPr>
-      <w:tblPr>
-        <w:tblBorders/>
-      </w:tblPr>
-      <w:tcPr>
-        <w:shd w:color="ffffff"/>
-        <w:tcBorders>
-          <w:top w:val="none" w:color="000000" w:sz="4" w:space="0"/>
-          <w:left w:val="none" w:color="000000" w:sz="4" w:space="0"/>
-          <w:bottom w:val="none" w:color="000000" w:sz="4" w:space="0"/>
-          <w:right w:val="none" w:color="000000" w:sz="4" w:space="0"/>
-        </w:tcBorders>
-      </w:tcPr>
-    </w:tblStylePr>
-    <w:tblStylePr w:type="lastRow">
+    <w:tblStylePr w:type="firstRow">
       <w:rPr>
         <w:b/>
         <w:color w:val="404040"/>
@@ -5602,6 +5554,52 @@
         </w:tcBorders>
       </w:tcPr>
     </w:tblStylePr>
+    <w:tblStylePr w:type="lastCol">
+      <w:rPr>
+        <w:i/>
+        <w:color w:val="404040"/>
+      </w:rPr>
+      <w:pPr>
+        <w:pBdr/>
+        <w:spacing/>
+        <w:ind/>
+      </w:pPr>
+      <w:tblPr>
+        <w:tblBorders/>
+      </w:tblPr>
+      <w:tcPr>
+        <w:shd w:val="clear" w:color="ffffff"/>
+        <w:tcBorders>
+          <w:top w:val="none" w:color="000000" w:sz="4" w:space="0"/>
+          <w:left w:val="none" w:color="000000" w:sz="4" w:space="0"/>
+          <w:bottom w:val="none" w:color="000000" w:sz="4" w:space="0"/>
+          <w:right w:val="none" w:color="000000" w:sz="4" w:space="0"/>
+        </w:tcBorders>
+      </w:tcPr>
+    </w:tblStylePr>
+    <w:tblStylePr w:type="lastRow">
+      <w:rPr>
+        <w:b/>
+        <w:color w:val="404040"/>
+      </w:rPr>
+      <w:pPr>
+        <w:pBdr/>
+        <w:spacing/>
+        <w:ind/>
+      </w:pPr>
+      <w:tblPr>
+        <w:tblBorders/>
+      </w:tblPr>
+      <w:tcPr>
+        <w:shd w:val="clear" w:color="ffffff"/>
+        <w:tcBorders>
+          <w:top w:val="none" w:color="000000" w:sz="4" w:space="0"/>
+          <w:left w:val="none" w:color="000000" w:sz="4" w:space="0"/>
+          <w:bottom w:val="none" w:color="000000" w:sz="4" w:space="0"/>
+          <w:right w:val="none" w:color="000000" w:sz="4" w:space="0"/>
+        </w:tcBorders>
+      </w:tcPr>
+    </w:tblStylePr>
     <w:tblStylePr w:type="nwCell">
       <w:pPr>
         <w:pBdr/>
@@ -5668,9 +5666,9 @@
       </w:tcPr>
     </w:tblStylePr>
   </w:style>
-  <w:style w:type="table" w:styleId="33">
+  <w:style w:type="table" w:styleId="688">
     <w:name w:val="Grid Table 3 - Accent 1"/>
-    <w:basedOn w:val="630"/>
+    <w:basedOn w:val="842"/>
     <w:uiPriority w:val="99"/>
     <w:pPr>
       <w:pBdr/>
@@ -5769,29 +5767,6 @@
         <w:tblBorders/>
       </w:tblPr>
       <w:tcPr>
-        <w:shd w:color="ffffff"/>
-        <w:tcBorders>
-          <w:top w:val="none" w:color="000000" w:sz="4" w:space="0"/>
-          <w:left w:val="none" w:color="000000" w:sz="4" w:space="0"/>
-          <w:bottom w:val="none" w:color="000000" w:sz="4" w:space="0"/>
-          <w:right w:val="none" w:color="000000" w:sz="4" w:space="0"/>
-        </w:tcBorders>
-      </w:tcPr>
-    </w:tblStylePr>
-    <w:tblStylePr w:type="firstRow">
-      <w:rPr>
-        <w:b/>
-        <w:color w:val="404040"/>
-      </w:rPr>
-      <w:pPr>
-        <w:pBdr/>
-        <w:spacing/>
-        <w:ind/>
-      </w:pPr>
-      <w:tblPr>
-        <w:tblBorders/>
-      </w:tblPr>
-      <w:tcPr>
         <w:shd w:val="clear" w:color="ffffff"/>
         <w:tcBorders>
           <w:top w:val="none" w:color="000000" w:sz="4" w:space="0"/>
@@ -5801,30 +5776,7 @@
         </w:tcBorders>
       </w:tcPr>
     </w:tblStylePr>
-    <w:tblStylePr w:type="lastCol">
-      <w:rPr>
-        <w:i/>
-        <w:color w:val="404040"/>
-      </w:rPr>
-      <w:pPr>
-        <w:pBdr/>
-        <w:spacing/>
-        <w:ind/>
-      </w:pPr>
-      <w:tblPr>
-        <w:tblBorders/>
-      </w:tblPr>
-      <w:tcPr>
-        <w:shd w:color="ffffff"/>
-        <w:tcBorders>
-          <w:top w:val="none" w:color="000000" w:sz="4" w:space="0"/>
-          <w:left w:val="none" w:color="000000" w:sz="4" w:space="0"/>
-          <w:bottom w:val="none" w:color="000000" w:sz="4" w:space="0"/>
-          <w:right w:val="none" w:color="000000" w:sz="4" w:space="0"/>
-        </w:tcBorders>
-      </w:tcPr>
-    </w:tblStylePr>
-    <w:tblStylePr w:type="lastRow">
+    <w:tblStylePr w:type="firstRow">
       <w:rPr>
         <w:b/>
         <w:color w:val="404040"/>
@@ -5847,6 +5799,52 @@
         </w:tcBorders>
       </w:tcPr>
     </w:tblStylePr>
+    <w:tblStylePr w:type="lastCol">
+      <w:rPr>
+        <w:i/>
+        <w:color w:val="404040"/>
+      </w:rPr>
+      <w:pPr>
+        <w:pBdr/>
+        <w:spacing/>
+        <w:ind/>
+      </w:pPr>
+      <w:tblPr>
+        <w:tblBorders/>
+      </w:tblPr>
+      <w:tcPr>
+        <w:shd w:val="clear" w:color="ffffff"/>
+        <w:tcBorders>
+          <w:top w:val="none" w:color="000000" w:sz="4" w:space="0"/>
+          <w:left w:val="none" w:color="000000" w:sz="4" w:space="0"/>
+          <w:bottom w:val="none" w:color="000000" w:sz="4" w:space="0"/>
+          <w:right w:val="none" w:color="000000" w:sz="4" w:space="0"/>
+        </w:tcBorders>
+      </w:tcPr>
+    </w:tblStylePr>
+    <w:tblStylePr w:type="lastRow">
+      <w:rPr>
+        <w:b/>
+        <w:color w:val="404040"/>
+      </w:rPr>
+      <w:pPr>
+        <w:pBdr/>
+        <w:spacing/>
+        <w:ind/>
+      </w:pPr>
+      <w:tblPr>
+        <w:tblBorders/>
+      </w:tblPr>
+      <w:tcPr>
+        <w:shd w:val="clear" w:color="ffffff"/>
+        <w:tcBorders>
+          <w:top w:val="none" w:color="000000" w:sz="4" w:space="0"/>
+          <w:left w:val="none" w:color="000000" w:sz="4" w:space="0"/>
+          <w:bottom w:val="none" w:color="000000" w:sz="4" w:space="0"/>
+          <w:right w:val="none" w:color="000000" w:sz="4" w:space="0"/>
+        </w:tcBorders>
+      </w:tcPr>
+    </w:tblStylePr>
     <w:tblStylePr w:type="nwCell">
       <w:pPr>
         <w:pBdr/>
@@ -5913,9 +5911,9 @@
       </w:tcPr>
     </w:tblStylePr>
   </w:style>
-  <w:style w:type="table" w:styleId="34">
+  <w:style w:type="table" w:styleId="689">
     <w:name w:val="Grid Table 3 - Accent 2"/>
-    <w:basedOn w:val="630"/>
+    <w:basedOn w:val="842"/>
     <w:uiPriority w:val="99"/>
     <w:pPr>
       <w:pBdr/>
@@ -6014,29 +6012,6 @@
         <w:tblBorders/>
       </w:tblPr>
       <w:tcPr>
-        <w:shd w:color="ffffff"/>
-        <w:tcBorders>
-          <w:top w:val="none" w:color="000000" w:sz="4" w:space="0"/>
-          <w:left w:val="none" w:color="000000" w:sz="4" w:space="0"/>
-          <w:bottom w:val="none" w:color="000000" w:sz="4" w:space="0"/>
-          <w:right w:val="none" w:color="000000" w:sz="4" w:space="0"/>
-        </w:tcBorders>
-      </w:tcPr>
-    </w:tblStylePr>
-    <w:tblStylePr w:type="firstRow">
-      <w:rPr>
-        <w:b/>
-        <w:color w:val="404040"/>
-      </w:rPr>
-      <w:pPr>
-        <w:pBdr/>
-        <w:spacing/>
-        <w:ind/>
-      </w:pPr>
-      <w:tblPr>
-        <w:tblBorders/>
-      </w:tblPr>
-      <w:tcPr>
         <w:shd w:val="clear" w:color="ffffff"/>
         <w:tcBorders>
           <w:top w:val="none" w:color="000000" w:sz="4" w:space="0"/>
@@ -6046,30 +6021,7 @@
         </w:tcBorders>
       </w:tcPr>
     </w:tblStylePr>
-    <w:tblStylePr w:type="lastCol">
-      <w:rPr>
-        <w:i/>
-        <w:color w:val="404040"/>
-      </w:rPr>
-      <w:pPr>
-        <w:pBdr/>
-        <w:spacing/>
-        <w:ind/>
-      </w:pPr>
-      <w:tblPr>
-        <w:tblBorders/>
-      </w:tblPr>
-      <w:tcPr>
-        <w:shd w:color="ffffff"/>
-        <w:tcBorders>
-          <w:top w:val="none" w:color="000000" w:sz="4" w:space="0"/>
-          <w:left w:val="none" w:color="000000" w:sz="4" w:space="0"/>
-          <w:bottom w:val="none" w:color="000000" w:sz="4" w:space="0"/>
-          <w:right w:val="none" w:color="000000" w:sz="4" w:space="0"/>
-        </w:tcBorders>
-      </w:tcPr>
-    </w:tblStylePr>
-    <w:tblStylePr w:type="lastRow">
+    <w:tblStylePr w:type="firstRow">
       <w:rPr>
         <w:b/>
         <w:color w:val="404040"/>
@@ -6092,6 +6044,52 @@
         </w:tcBorders>
       </w:tcPr>
     </w:tblStylePr>
+    <w:tblStylePr w:type="lastCol">
+      <w:rPr>
+        <w:i/>
+        <w:color w:val="404040"/>
+      </w:rPr>
+      <w:pPr>
+        <w:pBdr/>
+        <w:spacing/>
+        <w:ind/>
+      </w:pPr>
+      <w:tblPr>
+        <w:tblBorders/>
+      </w:tblPr>
+      <w:tcPr>
+        <w:shd w:val="clear" w:color="ffffff"/>
+        <w:tcBorders>
+          <w:top w:val="none" w:color="000000" w:sz="4" w:space="0"/>
+          <w:left w:val="none" w:color="000000" w:sz="4" w:space="0"/>
+          <w:bottom w:val="none" w:color="000000" w:sz="4" w:space="0"/>
+          <w:right w:val="none" w:color="000000" w:sz="4" w:space="0"/>
+        </w:tcBorders>
+      </w:tcPr>
+    </w:tblStylePr>
+    <w:tblStylePr w:type="lastRow">
+      <w:rPr>
+        <w:b/>
+        <w:color w:val="404040"/>
+      </w:rPr>
+      <w:pPr>
+        <w:pBdr/>
+        <w:spacing/>
+        <w:ind/>
+      </w:pPr>
+      <w:tblPr>
+        <w:tblBorders/>
+      </w:tblPr>
+      <w:tcPr>
+        <w:shd w:val="clear" w:color="ffffff"/>
+        <w:tcBorders>
+          <w:top w:val="none" w:color="000000" w:sz="4" w:space="0"/>
+          <w:left w:val="none" w:color="000000" w:sz="4" w:space="0"/>
+          <w:bottom w:val="none" w:color="000000" w:sz="4" w:space="0"/>
+          <w:right w:val="none" w:color="000000" w:sz="4" w:space="0"/>
+        </w:tcBorders>
+      </w:tcPr>
+    </w:tblStylePr>
     <w:tblStylePr w:type="nwCell">
       <w:pPr>
         <w:pBdr/>
@@ -6158,9 +6156,9 @@
       </w:tcPr>
     </w:tblStylePr>
   </w:style>
-  <w:style w:type="table" w:styleId="35">
+  <w:style w:type="table" w:styleId="690">
     <w:name w:val="Grid Table 3 - Accent 3"/>
-    <w:basedOn w:val="630"/>
+    <w:basedOn w:val="842"/>
     <w:uiPriority w:val="99"/>
     <w:pPr>
       <w:pBdr/>
@@ -6259,29 +6257,6 @@
         <w:tblBorders/>
       </w:tblPr>
       <w:tcPr>
-        <w:shd w:color="ffffff"/>
-        <w:tcBorders>
-          <w:top w:val="none" w:color="000000" w:sz="4" w:space="0"/>
-          <w:left w:val="none" w:color="000000" w:sz="4" w:space="0"/>
-          <w:bottom w:val="none" w:color="000000" w:sz="4" w:space="0"/>
-          <w:right w:val="none" w:color="000000" w:sz="4" w:space="0"/>
-        </w:tcBorders>
-      </w:tcPr>
-    </w:tblStylePr>
-    <w:tblStylePr w:type="firstRow">
-      <w:rPr>
-        <w:b/>
-        <w:color w:val="404040"/>
-      </w:rPr>
-      <w:pPr>
-        <w:pBdr/>
-        <w:spacing/>
-        <w:ind/>
-      </w:pPr>
-      <w:tblPr>
-        <w:tblBorders/>
-      </w:tblPr>
-      <w:tcPr>
         <w:shd w:val="clear" w:color="ffffff"/>
         <w:tcBorders>
           <w:top w:val="none" w:color="000000" w:sz="4" w:space="0"/>
@@ -6291,30 +6266,7 @@
         </w:tcBorders>
       </w:tcPr>
     </w:tblStylePr>
-    <w:tblStylePr w:type="lastCol">
-      <w:rPr>
-        <w:i/>
-        <w:color w:val="404040"/>
-      </w:rPr>
-      <w:pPr>
-        <w:pBdr/>
-        <w:spacing/>
-        <w:ind/>
-      </w:pPr>
-      <w:tblPr>
-        <w:tblBorders/>
-      </w:tblPr>
-      <w:tcPr>
-        <w:shd w:color="ffffff"/>
-        <w:tcBorders>
-          <w:top w:val="none" w:color="000000" w:sz="4" w:space="0"/>
-          <w:left w:val="none" w:color="000000" w:sz="4" w:space="0"/>
-          <w:bottom w:val="none" w:color="000000" w:sz="4" w:space="0"/>
-          <w:right w:val="none" w:color="000000" w:sz="4" w:space="0"/>
-        </w:tcBorders>
-      </w:tcPr>
-    </w:tblStylePr>
-    <w:tblStylePr w:type="lastRow">
+    <w:tblStylePr w:type="firstRow">
       <w:rPr>
         <w:b/>
         <w:color w:val="404040"/>
@@ -6337,6 +6289,52 @@
         </w:tcBorders>
       </w:tcPr>
     </w:tblStylePr>
+    <w:tblStylePr w:type="lastCol">
+      <w:rPr>
+        <w:i/>
+        <w:color w:val="404040"/>
+      </w:rPr>
+      <w:pPr>
+        <w:pBdr/>
+        <w:spacing/>
+        <w:ind/>
+      </w:pPr>
+      <w:tblPr>
+        <w:tblBorders/>
+      </w:tblPr>
+      <w:tcPr>
+        <w:shd w:val="clear" w:color="ffffff"/>
+        <w:tcBorders>
+          <w:top w:val="none" w:color="000000" w:sz="4" w:space="0"/>
+          <w:left w:val="none" w:color="000000" w:sz="4" w:space="0"/>
+          <w:bottom w:val="none" w:color="000000" w:sz="4" w:space="0"/>
+          <w:right w:val="none" w:color="000000" w:sz="4" w:space="0"/>
+        </w:tcBorders>
+      </w:tcPr>
+    </w:tblStylePr>
+    <w:tblStylePr w:type="lastRow">
+      <w:rPr>
+        <w:b/>
+        <w:color w:val="404040"/>
+      </w:rPr>
+      <w:pPr>
+        <w:pBdr/>
+        <w:spacing/>
+        <w:ind/>
+      </w:pPr>
+      <w:tblPr>
+        <w:tblBorders/>
+      </w:tblPr>
+      <w:tcPr>
+        <w:shd w:val="clear" w:color="ffffff"/>
+        <w:tcBorders>
+          <w:top w:val="none" w:color="000000" w:sz="4" w:space="0"/>
+          <w:left w:val="none" w:color="000000" w:sz="4" w:space="0"/>
+          <w:bottom w:val="none" w:color="000000" w:sz="4" w:space="0"/>
+          <w:right w:val="none" w:color="000000" w:sz="4" w:space="0"/>
+        </w:tcBorders>
+      </w:tcPr>
+    </w:tblStylePr>
     <w:tblStylePr w:type="nwCell">
       <w:pPr>
         <w:pBdr/>
@@ -6403,9 +6401,9 @@
       </w:tcPr>
     </w:tblStylePr>
   </w:style>
-  <w:style w:type="table" w:styleId="36">
+  <w:style w:type="table" w:styleId="691">
     <w:name w:val="Grid Table 3 - Accent 4"/>
-    <w:basedOn w:val="630"/>
+    <w:basedOn w:val="842"/>
     <w:uiPriority w:val="99"/>
     <w:pPr>
       <w:pBdr/>
@@ -6504,29 +6502,6 @@
         <w:tblBorders/>
       </w:tblPr>
       <w:tcPr>
-        <w:shd w:color="ffffff"/>
-        <w:tcBorders>
-          <w:top w:val="none" w:color="000000" w:sz="4" w:space="0"/>
-          <w:left w:val="none" w:color="000000" w:sz="4" w:space="0"/>
-          <w:bottom w:val="none" w:color="000000" w:sz="4" w:space="0"/>
-          <w:right w:val="none" w:color="000000" w:sz="4" w:space="0"/>
-        </w:tcBorders>
-      </w:tcPr>
-    </w:tblStylePr>
-    <w:tblStylePr w:type="firstRow">
-      <w:rPr>
-        <w:b/>
-        <w:color w:val="404040"/>
-      </w:rPr>
-      <w:pPr>
-        <w:pBdr/>
-        <w:spacing/>
-        <w:ind/>
-      </w:pPr>
-      <w:tblPr>
-        <w:tblBorders/>
-      </w:tblPr>
-      <w:tcPr>
         <w:shd w:val="clear" w:color="ffffff"/>
         <w:tcBorders>
           <w:top w:val="none" w:color="000000" w:sz="4" w:space="0"/>
@@ -6536,30 +6511,7 @@
         </w:tcBorders>
       </w:tcPr>
     </w:tblStylePr>
-    <w:tblStylePr w:type="lastCol">
-      <w:rPr>
-        <w:i/>
-        <w:color w:val="404040"/>
-      </w:rPr>
-      <w:pPr>
-        <w:pBdr/>
-        <w:spacing/>
-        <w:ind/>
-      </w:pPr>
-      <w:tblPr>
-        <w:tblBorders/>
-      </w:tblPr>
-      <w:tcPr>
-        <w:shd w:color="ffffff"/>
-        <w:tcBorders>
-          <w:top w:val="none" w:color="000000" w:sz="4" w:space="0"/>
-          <w:left w:val="none" w:color="000000" w:sz="4" w:space="0"/>
-          <w:bottom w:val="none" w:color="000000" w:sz="4" w:space="0"/>
-          <w:right w:val="none" w:color="000000" w:sz="4" w:space="0"/>
-        </w:tcBorders>
-      </w:tcPr>
-    </w:tblStylePr>
-    <w:tblStylePr w:type="lastRow">
+    <w:tblStylePr w:type="firstRow">
       <w:rPr>
         <w:b/>
         <w:color w:val="404040"/>
@@ -6582,6 +6534,52 @@
         </w:tcBorders>
       </w:tcPr>
     </w:tblStylePr>
+    <w:tblStylePr w:type="lastCol">
+      <w:rPr>
+        <w:i/>
+        <w:color w:val="404040"/>
+      </w:rPr>
+      <w:pPr>
+        <w:pBdr/>
+        <w:spacing/>
+        <w:ind/>
+      </w:pPr>
+      <w:tblPr>
+        <w:tblBorders/>
+      </w:tblPr>
+      <w:tcPr>
+        <w:shd w:val="clear" w:color="ffffff"/>
+        <w:tcBorders>
+          <w:top w:val="none" w:color="000000" w:sz="4" w:space="0"/>
+          <w:left w:val="none" w:color="000000" w:sz="4" w:space="0"/>
+          <w:bottom w:val="none" w:color="000000" w:sz="4" w:space="0"/>
+          <w:right w:val="none" w:color="000000" w:sz="4" w:space="0"/>
+        </w:tcBorders>
+      </w:tcPr>
+    </w:tblStylePr>
+    <w:tblStylePr w:type="lastRow">
+      <w:rPr>
+        <w:b/>
+        <w:color w:val="404040"/>
+      </w:rPr>
+      <w:pPr>
+        <w:pBdr/>
+        <w:spacing/>
+        <w:ind/>
+      </w:pPr>
+      <w:tblPr>
+        <w:tblBorders/>
+      </w:tblPr>
+      <w:tcPr>
+        <w:shd w:val="clear" w:color="ffffff"/>
+        <w:tcBorders>
+          <w:top w:val="none" w:color="000000" w:sz="4" w:space="0"/>
+          <w:left w:val="none" w:color="000000" w:sz="4" w:space="0"/>
+          <w:bottom w:val="none" w:color="000000" w:sz="4" w:space="0"/>
+          <w:right w:val="none" w:color="000000" w:sz="4" w:space="0"/>
+        </w:tcBorders>
+      </w:tcPr>
+    </w:tblStylePr>
     <w:tblStylePr w:type="nwCell">
       <w:pPr>
         <w:pBdr/>
@@ -6648,9 +6646,9 @@
       </w:tcPr>
     </w:tblStylePr>
   </w:style>
-  <w:style w:type="table" w:styleId="37">
+  <w:style w:type="table" w:styleId="692">
     <w:name w:val="Grid Table 3 - Accent 5"/>
-    <w:basedOn w:val="630"/>
+    <w:basedOn w:val="842"/>
     <w:uiPriority w:val="99"/>
     <w:pPr>
       <w:pBdr/>
@@ -6749,29 +6747,6 @@
         <w:tblBorders/>
       </w:tblPr>
       <w:tcPr>
-        <w:shd w:color="ffffff"/>
-        <w:tcBorders>
-          <w:top w:val="none" w:color="000000" w:sz="4" w:space="0"/>
-          <w:left w:val="none" w:color="000000" w:sz="4" w:space="0"/>
-          <w:bottom w:val="none" w:color="000000" w:sz="4" w:space="0"/>
-          <w:right w:val="none" w:color="000000" w:sz="4" w:space="0"/>
-        </w:tcBorders>
-      </w:tcPr>
-    </w:tblStylePr>
-    <w:tblStylePr w:type="firstRow">
-      <w:rPr>
-        <w:b/>
-        <w:color w:val="404040"/>
-      </w:rPr>
-      <w:pPr>
-        <w:pBdr/>
-        <w:spacing/>
-        <w:ind/>
-      </w:pPr>
-      <w:tblPr>
-        <w:tblBorders/>
-      </w:tblPr>
-      <w:tcPr>
         <w:shd w:val="clear" w:color="ffffff"/>
         <w:tcBorders>
           <w:top w:val="none" w:color="000000" w:sz="4" w:space="0"/>
@@ -6781,30 +6756,7 @@
         </w:tcBorders>
       </w:tcPr>
     </w:tblStylePr>
-    <w:tblStylePr w:type="lastCol">
-      <w:rPr>
-        <w:i/>
-        <w:color w:val="404040"/>
-      </w:rPr>
-      <w:pPr>
-        <w:pBdr/>
-        <w:spacing/>
-        <w:ind/>
-      </w:pPr>
-      <w:tblPr>
-        <w:tblBorders/>
-      </w:tblPr>
-      <w:tcPr>
-        <w:shd w:color="ffffff"/>
-        <w:tcBorders>
-          <w:top w:val="none" w:color="000000" w:sz="4" w:space="0"/>
-          <w:left w:val="none" w:color="000000" w:sz="4" w:space="0"/>
-          <w:bottom w:val="none" w:color="000000" w:sz="4" w:space="0"/>
-          <w:right w:val="none" w:color="000000" w:sz="4" w:space="0"/>
-        </w:tcBorders>
-      </w:tcPr>
-    </w:tblStylePr>
-    <w:tblStylePr w:type="lastRow">
+    <w:tblStylePr w:type="firstRow">
       <w:rPr>
         <w:b/>
         <w:color w:val="404040"/>
@@ -6827,6 +6779,52 @@
         </w:tcBorders>
       </w:tcPr>
     </w:tblStylePr>
+    <w:tblStylePr w:type="lastCol">
+      <w:rPr>
+        <w:i/>
+        <w:color w:val="404040"/>
+      </w:rPr>
+      <w:pPr>
+        <w:pBdr/>
+        <w:spacing/>
+        <w:ind/>
+      </w:pPr>
+      <w:tblPr>
+        <w:tblBorders/>
+      </w:tblPr>
+      <w:tcPr>
+        <w:shd w:val="clear" w:color="ffffff"/>
+        <w:tcBorders>
+          <w:top w:val="none" w:color="000000" w:sz="4" w:space="0"/>
+          <w:left w:val="none" w:color="000000" w:sz="4" w:space="0"/>
+          <w:bottom w:val="none" w:color="000000" w:sz="4" w:space="0"/>
+          <w:right w:val="none" w:color="000000" w:sz="4" w:space="0"/>
+        </w:tcBorders>
+      </w:tcPr>
+    </w:tblStylePr>
+    <w:tblStylePr w:type="lastRow">
+      <w:rPr>
+        <w:b/>
+        <w:color w:val="404040"/>
+      </w:rPr>
+      <w:pPr>
+        <w:pBdr/>
+        <w:spacing/>
+        <w:ind/>
+      </w:pPr>
+      <w:tblPr>
+        <w:tblBorders/>
+      </w:tblPr>
+      <w:tcPr>
+        <w:shd w:val="clear" w:color="ffffff"/>
+        <w:tcBorders>
+          <w:top w:val="none" w:color="000000" w:sz="4" w:space="0"/>
+          <w:left w:val="none" w:color="000000" w:sz="4" w:space="0"/>
+          <w:bottom w:val="none" w:color="000000" w:sz="4" w:space="0"/>
+          <w:right w:val="none" w:color="000000" w:sz="4" w:space="0"/>
+        </w:tcBorders>
+      </w:tcPr>
+    </w:tblStylePr>
     <w:tblStylePr w:type="nwCell">
       <w:pPr>
         <w:pBdr/>
@@ -6893,9 +6891,9 @@
       </w:tcPr>
     </w:tblStylePr>
   </w:style>
-  <w:style w:type="table" w:styleId="38">
+  <w:style w:type="table" w:styleId="693">
     <w:name w:val="Grid Table 3 - Accent 6"/>
-    <w:basedOn w:val="630"/>
+    <w:basedOn w:val="842"/>
     <w:uiPriority w:val="99"/>
     <w:pPr>
       <w:pBdr/>
@@ -6994,29 +6992,6 @@
         <w:tblBorders/>
       </w:tblPr>
       <w:tcPr>
-        <w:shd w:color="ffffff"/>
-        <w:tcBorders>
-          <w:top w:val="none" w:color="000000" w:sz="4" w:space="0"/>
-          <w:left w:val="none" w:color="000000" w:sz="4" w:space="0"/>
-          <w:bottom w:val="none" w:color="000000" w:sz="4" w:space="0"/>
-          <w:right w:val="none" w:color="000000" w:sz="4" w:space="0"/>
-        </w:tcBorders>
-      </w:tcPr>
-    </w:tblStylePr>
-    <w:tblStylePr w:type="firstRow">
-      <w:rPr>
-        <w:b/>
-        <w:color w:val="404040"/>
-      </w:rPr>
-      <w:pPr>
-        <w:pBdr/>
-        <w:spacing/>
-        <w:ind/>
-      </w:pPr>
-      <w:tblPr>
-        <w:tblBorders/>
-      </w:tblPr>
-      <w:tcPr>
         <w:shd w:val="clear" w:color="ffffff"/>
         <w:tcBorders>
           <w:top w:val="none" w:color="000000" w:sz="4" w:space="0"/>
@@ -7026,30 +7001,7 @@
         </w:tcBorders>
       </w:tcPr>
     </w:tblStylePr>
-    <w:tblStylePr w:type="lastCol">
-      <w:rPr>
-        <w:i/>
-        <w:color w:val="404040"/>
-      </w:rPr>
-      <w:pPr>
-        <w:pBdr/>
-        <w:spacing/>
-        <w:ind/>
-      </w:pPr>
-      <w:tblPr>
-        <w:tblBorders/>
-      </w:tblPr>
-      <w:tcPr>
-        <w:shd w:color="ffffff"/>
-        <w:tcBorders>
-          <w:top w:val="none" w:color="000000" w:sz="4" w:space="0"/>
-          <w:left w:val="none" w:color="000000" w:sz="4" w:space="0"/>
-          <w:bottom w:val="none" w:color="000000" w:sz="4" w:space="0"/>
-          <w:right w:val="none" w:color="000000" w:sz="4" w:space="0"/>
-        </w:tcBorders>
-      </w:tcPr>
-    </w:tblStylePr>
-    <w:tblStylePr w:type="lastRow">
+    <w:tblStylePr w:type="firstRow">
       <w:rPr>
         <w:b/>
         <w:color w:val="404040"/>
@@ -7072,6 +7024,52 @@
         </w:tcBorders>
       </w:tcPr>
     </w:tblStylePr>
+    <w:tblStylePr w:type="lastCol">
+      <w:rPr>
+        <w:i/>
+        <w:color w:val="404040"/>
+      </w:rPr>
+      <w:pPr>
+        <w:pBdr/>
+        <w:spacing/>
+        <w:ind/>
+      </w:pPr>
+      <w:tblPr>
+        <w:tblBorders/>
+      </w:tblPr>
+      <w:tcPr>
+        <w:shd w:val="clear" w:color="ffffff"/>
+        <w:tcBorders>
+          <w:top w:val="none" w:color="000000" w:sz="4" w:space="0"/>
+          <w:left w:val="none" w:color="000000" w:sz="4" w:space="0"/>
+          <w:bottom w:val="none" w:color="000000" w:sz="4" w:space="0"/>
+          <w:right w:val="none" w:color="000000" w:sz="4" w:space="0"/>
+        </w:tcBorders>
+      </w:tcPr>
+    </w:tblStylePr>
+    <w:tblStylePr w:type="lastRow">
+      <w:rPr>
+        <w:b/>
+        <w:color w:val="404040"/>
+      </w:rPr>
+      <w:pPr>
+        <w:pBdr/>
+        <w:spacing/>
+        <w:ind/>
+      </w:pPr>
+      <w:tblPr>
+        <w:tblBorders/>
+      </w:tblPr>
+      <w:tcPr>
+        <w:shd w:val="clear" w:color="ffffff"/>
+        <w:tcBorders>
+          <w:top w:val="none" w:color="000000" w:sz="4" w:space="0"/>
+          <w:left w:val="none" w:color="000000" w:sz="4" w:space="0"/>
+          <w:bottom w:val="none" w:color="000000" w:sz="4" w:space="0"/>
+          <w:right w:val="none" w:color="000000" w:sz="4" w:space="0"/>
+        </w:tcBorders>
+      </w:tcPr>
+    </w:tblStylePr>
     <w:tblStylePr w:type="nwCell">
       <w:pPr>
         <w:pBdr/>
@@ -7138,9 +7136,9 @@
       </w:tcPr>
     </w:tblStylePr>
   </w:style>
-  <w:style w:type="table" w:styleId="39">
+  <w:style w:type="table" w:styleId="694">
     <w:name w:val="Grid Table 4"/>
-    <w:basedOn w:val="630"/>
+    <w:basedOn w:val="842"/>
     <w:uiPriority w:val="59"/>
     <w:pPr>
       <w:pBdr/>
@@ -7371,9 +7369,9 @@
       </w:tcPr>
     </w:tblStylePr>
   </w:style>
-  <w:style w:type="table" w:styleId="40">
+  <w:style w:type="table" w:styleId="695">
     <w:name w:val="Grid Table 4 - Accent 1"/>
-    <w:basedOn w:val="630"/>
+    <w:basedOn w:val="842"/>
     <w:uiPriority w:val="59"/>
     <w:pPr>
       <w:pBdr/>
@@ -7604,9 +7602,9 @@
       </w:tcPr>
     </w:tblStylePr>
   </w:style>
-  <w:style w:type="table" w:styleId="41">
+  <w:style w:type="table" w:styleId="696">
     <w:name w:val="Grid Table 4 - Accent 2"/>
-    <w:basedOn w:val="630"/>
+    <w:basedOn w:val="842"/>
     <w:uiPriority w:val="59"/>
     <w:pPr>
       <w:pBdr/>
@@ -7837,9 +7835,9 @@
       </w:tcPr>
     </w:tblStylePr>
   </w:style>
-  <w:style w:type="table" w:styleId="42">
+  <w:style w:type="table" w:styleId="697">
     <w:name w:val="Grid Table 4 - Accent 3"/>
-    <w:basedOn w:val="630"/>
+    <w:basedOn w:val="842"/>
     <w:uiPriority w:val="59"/>
     <w:pPr>
       <w:pBdr/>
@@ -8070,9 +8068,9 @@
       </w:tcPr>
     </w:tblStylePr>
   </w:style>
-  <w:style w:type="table" w:styleId="43">
+  <w:style w:type="table" w:styleId="698">
     <w:name w:val="Grid Table 4 - Accent 4"/>
-    <w:basedOn w:val="630"/>
+    <w:basedOn w:val="842"/>
     <w:uiPriority w:val="59"/>
     <w:pPr>
       <w:pBdr/>
@@ -8303,9 +8301,9 @@
       </w:tcPr>
     </w:tblStylePr>
   </w:style>
-  <w:style w:type="table" w:styleId="44">
+  <w:style w:type="table" w:styleId="699">
     <w:name w:val="Grid Table 4 - Accent 5"/>
-    <w:basedOn w:val="630"/>
+    <w:basedOn w:val="842"/>
     <w:uiPriority w:val="59"/>
     <w:pPr>
       <w:pBdr/>
@@ -8536,9 +8534,9 @@
       </w:tcPr>
     </w:tblStylePr>
   </w:style>
-  <w:style w:type="table" w:styleId="45">
+  <w:style w:type="table" w:styleId="700">
     <w:name w:val="Grid Table 4 - Accent 6"/>
-    <w:basedOn w:val="630"/>
+    <w:basedOn w:val="842"/>
     <w:uiPriority w:val="59"/>
     <w:pPr>
       <w:pBdr/>
@@ -8769,9 +8767,9 @@
       </w:tcPr>
     </w:tblStylePr>
   </w:style>
-  <w:style w:type="table" w:styleId="46">
+  <w:style w:type="table" w:styleId="701">
     <w:name w:val="Grid Table 5 Dark"/>
-    <w:basedOn w:val="630"/>
+    <w:basedOn w:val="842"/>
     <w:uiPriority w:val="99"/>
     <w:pPr>
       <w:pBdr/>
@@ -8997,9 +8995,9 @@
       </w:tcPr>
     </w:tblStylePr>
   </w:style>
-  <w:style w:type="table" w:styleId="47">
+  <w:style w:type="table" w:styleId="702">
     <w:name w:val="Grid Table 5 Dark- Accent 1"/>
-    <w:basedOn w:val="630"/>
+    <w:basedOn w:val="842"/>
     <w:uiPriority w:val="99"/>
     <w:pPr>
       <w:pBdr/>
@@ -9225,9 +9223,9 @@
       </w:tcPr>
     </w:tblStylePr>
   </w:style>
-  <w:style w:type="table" w:styleId="48">
+  <w:style w:type="table" w:styleId="703">
     <w:name w:val="Grid Table 5 Dark - Accent 2"/>
-    <w:basedOn w:val="630"/>
+    <w:basedOn w:val="842"/>
     <w:uiPriority w:val="99"/>
     <w:pPr>
       <w:pBdr/>
@@ -9453,9 +9451,9 @@
       </w:tcPr>
     </w:tblStylePr>
   </w:style>
-  <w:style w:type="table" w:styleId="49">
+  <w:style w:type="table" w:styleId="704">
     <w:name w:val="Grid Table 5 Dark - Accent 3"/>
-    <w:basedOn w:val="630"/>
+    <w:basedOn w:val="842"/>
     <w:uiPriority w:val="99"/>
     <w:pPr>
       <w:pBdr/>
@@ -9681,9 +9679,9 @@
       </w:tcPr>
     </w:tblStylePr>
   </w:style>
-  <w:style w:type="table" w:styleId="50">
+  <w:style w:type="table" w:styleId="705">
     <w:name w:val="Grid Table 5 Dark- Accent 4"/>
-    <w:basedOn w:val="630"/>
+    <w:basedOn w:val="842"/>
     <w:uiPriority w:val="99"/>
     <w:pPr>
       <w:pBdr/>
@@ -9909,9 +9907,9 @@
       </w:tcPr>
     </w:tblStylePr>
   </w:style>
-  <w:style w:type="table" w:styleId="51">
+  <w:style w:type="table" w:styleId="706">
     <w:name w:val="Grid Table 5 Dark - Accent 5"/>
-    <w:basedOn w:val="630"/>
+    <w:basedOn w:val="842"/>
     <w:uiPriority w:val="99"/>
     <w:pPr>
       <w:pBdr/>
@@ -10137,9 +10135,9 @@
       </w:tcPr>
     </w:tblStylePr>
   </w:style>
-  <w:style w:type="table" w:styleId="52">
+  <w:style w:type="table" w:styleId="707">
     <w:name w:val="Grid Table 5 Dark - Accent 6"/>
-    <w:basedOn w:val="630"/>
+    <w:basedOn w:val="842"/>
     <w:uiPriority w:val="99"/>
     <w:pPr>
       <w:pBdr/>
@@ -10365,9 +10363,9 @@
       </w:tcPr>
     </w:tblStylePr>
   </w:style>
-  <w:style w:type="table" w:styleId="53">
+  <w:style w:type="table" w:styleId="708">
     <w:name w:val="Grid Table 6 Colorful"/>
-    <w:basedOn w:val="630"/>
+    <w:basedOn w:val="842"/>
     <w:uiPriority w:val="99"/>
     <w:pPr>
       <w:pBdr/>
@@ -10595,9 +10593,9 @@
       </w:tcPr>
     </w:tblStylePr>
   </w:style>
-  <w:style w:type="table" w:styleId="54">
+  <w:style w:type="table" w:styleId="709">
     <w:name w:val="Grid Table 6 Colorful - Accent 1"/>
-    <w:basedOn w:val="630"/>
+    <w:basedOn w:val="842"/>
     <w:uiPriority w:val="99"/>
     <w:pPr>
       <w:pBdr/>
@@ -10825,9 +10823,9 @@
       </w:tcPr>
     </w:tblStylePr>
   </w:style>
-  <w:style w:type="table" w:styleId="55">
+  <w:style w:type="table" w:styleId="710">
     <w:name w:val="Grid Table 6 Colorful - Accent 2"/>
-    <w:basedOn w:val="630"/>
+    <w:basedOn w:val="842"/>
     <w:uiPriority w:val="99"/>
     <w:pPr>
       <w:pBdr/>
@@ -11055,9 +11053,9 @@
       </w:tcPr>
     </w:tblStylePr>
   </w:style>
-  <w:style w:type="table" w:styleId="56">
+  <w:style w:type="table" w:styleId="711">
     <w:name w:val="Grid Table 6 Colorful - Accent 3"/>
-    <w:basedOn w:val="630"/>
+    <w:basedOn w:val="842"/>
     <w:uiPriority w:val="99"/>
     <w:pPr>
       <w:pBdr/>
@@ -11285,9 +11283,9 @@
       </w:tcPr>
     </w:tblStylePr>
   </w:style>
-  <w:style w:type="table" w:styleId="57">
+  <w:style w:type="table" w:styleId="712">
     <w:name w:val="Grid Table 6 Colorful - Accent 4"/>
-    <w:basedOn w:val="630"/>
+    <w:basedOn w:val="842"/>
     <w:uiPriority w:val="99"/>
     <w:pPr>
       <w:pBdr/>
@@ -11515,9 +11513,9 @@
       </w:tcPr>
     </w:tblStylePr>
   </w:style>
-  <w:style w:type="table" w:styleId="58">
+  <w:style w:type="table" w:styleId="713">
     <w:name w:val="Grid Table 6 Colorful - Accent 5"/>
-    <w:basedOn w:val="630"/>
+    <w:basedOn w:val="842"/>
     <w:uiPriority w:val="99"/>
     <w:pPr>
       <w:pBdr/>
@@ -11745,9 +11743,9 @@
       </w:tcPr>
     </w:tblStylePr>
   </w:style>
-  <w:style w:type="table" w:styleId="59">
+  <w:style w:type="table" w:styleId="714">
     <w:name w:val="Grid Table 6 Colorful - Accent 6"/>
-    <w:basedOn w:val="630"/>
+    <w:basedOn w:val="842"/>
     <w:uiPriority w:val="99"/>
     <w:pPr>
       <w:pBdr/>
@@ -11975,9 +11973,9 @@
       </w:tcPr>
     </w:tblStylePr>
   </w:style>
-  <w:style w:type="table" w:styleId="60">
+  <w:style w:type="table" w:styleId="715">
     <w:name w:val="Grid Table 7 Colorful"/>
-    <w:basedOn w:val="630"/>
+    <w:basedOn w:val="842"/>
     <w:uiPriority w:val="99"/>
     <w:pPr>
       <w:pBdr/>
@@ -12079,11 +12077,11 @@
         <w:tblBorders/>
       </w:tblPr>
       <w:tcPr>
-        <w:shd w:color="ffffff"/>
+        <w:shd w:val="clear" w:color="ffffff"/>
         <w:tcBorders>
-          <w:top w:val="none"/>
-          <w:left w:val="none"/>
-          <w:bottom w:val="none"/>
+          <w:top w:val="none" w:color="000000" w:sz="4" w:space="0"/>
+          <w:left w:val="none" w:color="000000" w:sz="4" w:space="0"/>
+          <w:bottom w:val="none" w:color="000000" w:sz="4" w:space="0"/>
           <w:right w:val="single" w:color="000000" w:themeColor="text1" w:themeTint="80" w:sz="4" w:space="0"/>
         </w:tcBorders>
       </w:tcPr>
@@ -12106,10 +12104,10 @@
       <w:tcPr>
         <w:shd w:val="clear" w:color="ffffff" w:themeColor="light1" w:fill="ffffff" w:themeFill="light1"/>
         <w:tcBorders>
-          <w:top w:val="none"/>
-          <w:left w:val="none"/>
+          <w:top w:val="none" w:color="000000" w:sz="4" w:space="0"/>
+          <w:left w:val="none" w:color="000000" w:sz="4" w:space="0"/>
           <w:bottom w:val="single" w:color="000000" w:themeColor="text1" w:themeTint="80" w:sz="4" w:space="0"/>
-          <w:right w:val="none"/>
+          <w:right w:val="none" w:color="000000" w:sz="4" w:space="0"/>
         </w:tcBorders>
       </w:tcPr>
     </w:tblStylePr>
@@ -12129,12 +12127,12 @@
         <w:tblBorders/>
       </w:tblPr>
       <w:tcPr>
-        <w:shd w:color="ffffff"/>
+        <w:shd w:val="clear" w:color="ffffff"/>
         <w:tcBorders>
-          <w:top w:val="none"/>
+          <w:top w:val="none" w:color="000000" w:sz="4" w:space="0"/>
           <w:left w:val="single" w:color="000000" w:themeColor="text1" w:themeTint="80" w:sz="4" w:space="0"/>
-          <w:bottom w:val="none"/>
-          <w:right w:val="none"/>
+          <w:bottom w:val="none" w:color="000000" w:sz="4" w:space="0"/>
+          <w:right w:val="none" w:color="000000" w:sz="4" w:space="0"/>
         </w:tcBorders>
       </w:tcPr>
     </w:tblStylePr>
@@ -12157,9 +12155,9 @@
         <w:shd w:val="clear" w:color="ffffff" w:themeColor="light1" w:fill="ffffff" w:themeFill="light1"/>
         <w:tcBorders>
           <w:top w:val="single" w:color="000000" w:themeColor="text1" w:themeTint="80" w:sz="4" w:space="0"/>
-          <w:left w:val="none"/>
-          <w:bottom w:val="none"/>
-          <w:right w:val="none"/>
+          <w:left w:val="none" w:color="000000" w:sz="4" w:space="0"/>
+          <w:bottom w:val="none" w:color="000000" w:sz="4" w:space="0"/>
+          <w:right w:val="none" w:color="000000" w:sz="4" w:space="0"/>
         </w:tcBorders>
       </w:tcPr>
     </w:tblStylePr>
@@ -12229,9 +12227,9 @@
       </w:tcPr>
     </w:tblStylePr>
   </w:style>
-  <w:style w:type="table" w:styleId="61">
+  <w:style w:type="table" w:styleId="716">
     <w:name w:val="Grid Table 7 Colorful - Accent 1"/>
-    <w:basedOn w:val="630"/>
+    <w:basedOn w:val="842"/>
     <w:uiPriority w:val="99"/>
     <w:pPr>
       <w:pBdr/>
@@ -12333,11 +12331,11 @@
         <w:tblBorders/>
       </w:tblPr>
       <w:tcPr>
-        <w:shd w:color="ffffff"/>
+        <w:shd w:val="clear" w:color="ffffff"/>
         <w:tcBorders>
-          <w:top w:val="none"/>
-          <w:left w:val="none"/>
-          <w:bottom w:val="none"/>
+          <w:top w:val="none" w:color="000000" w:sz="4" w:space="0"/>
+          <w:left w:val="none" w:color="000000" w:sz="4" w:space="0"/>
+          <w:bottom w:val="none" w:color="000000" w:sz="4" w:space="0"/>
           <w:right w:val="single" w:color="000000" w:themeColor="accent1" w:themeTint="80" w:sz="4" w:space="0"/>
         </w:tcBorders>
       </w:tcPr>
@@ -12360,10 +12358,10 @@
       <w:tcPr>
         <w:shd w:val="clear" w:color="ffffff" w:themeColor="light1" w:fill="ffffff" w:themeFill="light1"/>
         <w:tcBorders>
-          <w:top w:val="none"/>
-          <w:left w:val="none"/>
+          <w:top w:val="none" w:color="000000" w:sz="4" w:space="0"/>
+          <w:left w:val="none" w:color="000000" w:sz="4" w:space="0"/>
           <w:bottom w:val="single" w:color="000000" w:themeColor="accent1" w:themeTint="80" w:sz="4" w:space="0"/>
-          <w:right w:val="none"/>
+          <w:right w:val="none" w:color="000000" w:sz="4" w:space="0"/>
         </w:tcBorders>
       </w:tcPr>
     </w:tblStylePr>
@@ -12383,12 +12381,12 @@
         <w:tblBorders/>
       </w:tblPr>
       <w:tcPr>
-        <w:shd w:color="ffffff"/>
+        <w:shd w:val="clear" w:color="ffffff"/>
         <w:tcBorders>
-          <w:top w:val="none"/>
+          <w:top w:val="none" w:color="000000" w:sz="4" w:space="0"/>
           <w:left w:val="single" w:color="000000" w:themeColor="accent1" w:themeTint="80" w:sz="4" w:space="0"/>
-          <w:bottom w:val="none"/>
-          <w:right w:val="none"/>
+          <w:bottom w:val="none" w:color="000000" w:sz="4" w:space="0"/>
+          <w:right w:val="none" w:color="000000" w:sz="4" w:space="0"/>
         </w:tcBorders>
       </w:tcPr>
     </w:tblStylePr>
@@ -12411,9 +12409,9 @@
         <w:shd w:val="clear" w:color="ffffff" w:themeColor="light1" w:fill="ffffff" w:themeFill="light1"/>
         <w:tcBorders>
           <w:top w:val="single" w:color="000000" w:themeColor="accent1" w:themeTint="80" w:sz="4" w:space="0"/>
-          <w:left w:val="none"/>
-          <w:bottom w:val="none"/>
-          <w:right w:val="none"/>
+          <w:left w:val="none" w:color="000000" w:sz="4" w:space="0"/>
+          <w:bottom w:val="none" w:color="000000" w:sz="4" w:space="0"/>
+          <w:right w:val="none" w:color="000000" w:sz="4" w:space="0"/>
         </w:tcBorders>
       </w:tcPr>
     </w:tblStylePr>
@@ -12483,9 +12481,9 @@
       </w:tcPr>
     </w:tblStylePr>
   </w:style>
-  <w:style w:type="table" w:styleId="62">
+  <w:style w:type="table" w:styleId="717">
     <w:name w:val="Grid Table 7 Colorful - Accent 2"/>
-    <w:basedOn w:val="630"/>
+    <w:basedOn w:val="842"/>
     <w:uiPriority w:val="99"/>
     <w:pPr>
       <w:pBdr/>
@@ -12587,11 +12585,11 @@
         <w:tblBorders/>
       </w:tblPr>
       <w:tcPr>
-        <w:shd w:color="ffffff"/>
+        <w:shd w:val="clear" w:color="ffffff"/>
         <w:tcBorders>
-          <w:top w:val="none"/>
-          <w:left w:val="none"/>
-          <w:bottom w:val="none"/>
+          <w:top w:val="none" w:color="000000" w:sz="4" w:space="0"/>
+          <w:left w:val="none" w:color="000000" w:sz="4" w:space="0"/>
+          <w:bottom w:val="none" w:color="000000" w:sz="4" w:space="0"/>
           <w:right w:val="single" w:color="000000" w:themeColor="accent2" w:themeTint="97" w:sz="4" w:space="0"/>
         </w:tcBorders>
       </w:tcPr>
@@ -12614,10 +12612,10 @@
       <w:tcPr>
         <w:shd w:val="clear" w:color="ffffff" w:themeColor="light1" w:fill="ffffff" w:themeFill="light1"/>
         <w:tcBorders>
-          <w:top w:val="none"/>
-          <w:left w:val="none"/>
+          <w:top w:val="none" w:color="000000" w:sz="4" w:space="0"/>
+          <w:left w:val="none" w:color="000000" w:sz="4" w:space="0"/>
           <w:bottom w:val="single" w:color="000000" w:themeColor="accent2" w:themeTint="97" w:sz="4" w:space="0"/>
-          <w:right w:val="none"/>
+          <w:right w:val="none" w:color="000000" w:sz="4" w:space="0"/>
         </w:tcBorders>
       </w:tcPr>
     </w:tblStylePr>
@@ -12637,12 +12635,12 @@
         <w:tblBorders/>
       </w:tblPr>
       <w:tcPr>
-        <w:shd w:color="ffffff"/>
+        <w:shd w:val="clear" w:color="ffffff"/>
         <w:tcBorders>
-          <w:top w:val="none"/>
+          <w:top w:val="none" w:color="000000" w:sz="4" w:space="0"/>
           <w:left w:val="single" w:color="000000" w:themeColor="accent2" w:themeTint="97" w:sz="4" w:space="0"/>
-          <w:bottom w:val="none"/>
-          <w:right w:val="none"/>
+          <w:bottom w:val="none" w:color="000000" w:sz="4" w:space="0"/>
+          <w:right w:val="none" w:color="000000" w:sz="4" w:space="0"/>
         </w:tcBorders>
       </w:tcPr>
     </w:tblStylePr>
@@ -12665,9 +12663,9 @@
         <w:shd w:val="clear" w:color="ffffff" w:themeColor="light1" w:fill="ffffff" w:themeFill="light1"/>
         <w:tcBorders>
           <w:top w:val="single" w:color="000000" w:themeColor="accent2" w:themeTint="97" w:sz="4" w:space="0"/>
-          <w:left w:val="none"/>
-          <w:bottom w:val="none"/>
-          <w:right w:val="none"/>
+          <w:left w:val="none" w:color="000000" w:sz="4" w:space="0"/>
+          <w:bottom w:val="none" w:color="000000" w:sz="4" w:space="0"/>
+          <w:right w:val="none" w:color="000000" w:sz="4" w:space="0"/>
         </w:tcBorders>
       </w:tcPr>
     </w:tblStylePr>
@@ -12737,9 +12735,9 @@
       </w:tcPr>
     </w:tblStylePr>
   </w:style>
-  <w:style w:type="table" w:styleId="63">
+  <w:style w:type="table" w:styleId="718">
     <w:name w:val="Grid Table 7 Colorful - Accent 3"/>
-    <w:basedOn w:val="630"/>
+    <w:basedOn w:val="842"/>
     <w:uiPriority w:val="99"/>
     <w:pPr>
       <w:pBdr/>
@@ -12841,11 +12839,11 @@
         <w:tblBorders/>
       </w:tblPr>
       <w:tcPr>
-        <w:shd w:color="ffffff"/>
+        <w:shd w:val="clear" w:color="ffffff"/>
         <w:tcBorders>
-          <w:top w:val="none"/>
-          <w:left w:val="none"/>
-          <w:bottom w:val="none"/>
+          <w:top w:val="none" w:color="000000" w:sz="4" w:space="0"/>
+          <w:left w:val="none" w:color="000000" w:sz="4" w:space="0"/>
+          <w:bottom w:val="none" w:color="000000" w:sz="4" w:space="0"/>
           <w:right w:val="single" w:color="000000" w:themeColor="accent3" w:themeTint="FE" w:sz="4" w:space="0"/>
         </w:tcBorders>
       </w:tcPr>
@@ -12868,10 +12866,10 @@
       <w:tcPr>
         <w:shd w:val="clear" w:color="ffffff" w:themeColor="light1" w:fill="ffffff" w:themeFill="light1"/>
         <w:tcBorders>
-          <w:top w:val="none"/>
-          <w:left w:val="none"/>
+          <w:top w:val="none" w:color="000000" w:sz="4" w:space="0"/>
+          <w:left w:val="none" w:color="000000" w:sz="4" w:space="0"/>
           <w:bottom w:val="single" w:color="000000" w:themeColor="accent3" w:themeTint="FE" w:sz="4" w:space="0"/>
-          <w:right w:val="none"/>
+          <w:right w:val="none" w:color="000000" w:sz="4" w:space="0"/>
         </w:tcBorders>
       </w:tcPr>
     </w:tblStylePr>
@@ -12891,12 +12889,12 @@
         <w:tblBorders/>
       </w:tblPr>
       <w:tcPr>
-        <w:shd w:color="ffffff"/>
+        <w:shd w:val="clear" w:color="ffffff"/>
         <w:tcBorders>
-          <w:top w:val="none"/>
+          <w:top w:val="none" w:color="000000" w:sz="4" w:space="0"/>
           <w:left w:val="single" w:color="000000" w:themeColor="accent3" w:themeTint="FE" w:sz="4" w:space="0"/>
-          <w:bottom w:val="none"/>
-          <w:right w:val="none"/>
+          <w:bottom w:val="none" w:color="000000" w:sz="4" w:space="0"/>
+          <w:right w:val="none" w:color="000000" w:sz="4" w:space="0"/>
         </w:tcBorders>
       </w:tcPr>
     </w:tblStylePr>
@@ -12919,9 +12917,9 @@
         <w:shd w:val="clear" w:color="ffffff" w:themeColor="light1" w:fill="ffffff" w:themeFill="light1"/>
         <w:tcBorders>
           <w:top w:val="single" w:color="000000" w:themeColor="accent3" w:themeTint="FE" w:sz="4" w:space="0"/>
-          <w:left w:val="none"/>
-          <w:bottom w:val="none"/>
-          <w:right w:val="none"/>
+          <w:left w:val="none" w:color="000000" w:sz="4" w:space="0"/>
+          <w:bottom w:val="none" w:color="000000" w:sz="4" w:space="0"/>
+          <w:right w:val="none" w:color="000000" w:sz="4" w:space="0"/>
         </w:tcBorders>
       </w:tcPr>
     </w:tblStylePr>
@@ -12991,9 +12989,9 @@
       </w:tcPr>
     </w:tblStylePr>
   </w:style>
-  <w:style w:type="table" w:styleId="64">
+  <w:style w:type="table" w:styleId="719">
     <w:name w:val="Grid Table 7 Colorful - Accent 4"/>
-    <w:basedOn w:val="630"/>
+    <w:basedOn w:val="842"/>
     <w:uiPriority w:val="99"/>
     <w:pPr>
       <w:pBdr/>
@@ -13095,11 +13093,11 @@
         <w:tblBorders/>
       </w:tblPr>
       <w:tcPr>
-        <w:shd w:color="ffffff"/>
+        <w:shd w:val="clear" w:color="ffffff"/>
         <w:tcBorders>
-          <w:top w:val="none"/>
-          <w:left w:val="none"/>
-          <w:bottom w:val="none"/>
+          <w:top w:val="none" w:color="000000" w:sz="4" w:space="0"/>
+          <w:left w:val="none" w:color="000000" w:sz="4" w:space="0"/>
+          <w:bottom w:val="none" w:color="000000" w:sz="4" w:space="0"/>
           <w:right w:val="single" w:color="000000" w:themeColor="accent4" w:themeTint="9A" w:sz="4" w:space="0"/>
         </w:tcBorders>
       </w:tcPr>
@@ -13122,10 +13120,10 @@
       <w:tcPr>
         <w:shd w:val="clear" w:color="ffffff" w:themeColor="light1" w:fill="ffffff" w:themeFill="light1"/>
         <w:tcBorders>
-          <w:top w:val="none"/>
-          <w:left w:val="none"/>
+          <w:top w:val="none" w:color="000000" w:sz="4" w:space="0"/>
+          <w:left w:val="none" w:color="000000" w:sz="4" w:space="0"/>
           <w:bottom w:val="single" w:color="000000" w:themeColor="accent4" w:themeTint="9A" w:sz="4" w:space="0"/>
-          <w:right w:val="none"/>
+          <w:right w:val="none" w:color="000000" w:sz="4" w:space="0"/>
         </w:tcBorders>
       </w:tcPr>
     </w:tblStylePr>
@@ -13145,12 +13143,12 @@
         <w:tblBorders/>
       </w:tblPr>
       <w:tcPr>
-        <w:shd w:color="ffffff"/>
+        <w:shd w:val="clear" w:color="ffffff"/>
         <w:tcBorders>
-          <w:top w:val="none"/>
+          <w:top w:val="none" w:color="000000" w:sz="4" w:space="0"/>
           <w:left w:val="single" w:color="000000" w:themeColor="accent4" w:themeTint="9A" w:sz="4" w:space="0"/>
-          <w:bottom w:val="none"/>
-          <w:right w:val="none"/>
+          <w:bottom w:val="none" w:color="000000" w:sz="4" w:space="0"/>
+          <w:right w:val="none" w:color="000000" w:sz="4" w:space="0"/>
         </w:tcBorders>
       </w:tcPr>
     </w:tblStylePr>
@@ -13173,9 +13171,9 @@
         <w:shd w:val="clear" w:color="ffffff" w:themeColor="light1" w:fill="ffffff" w:themeFill="light1"/>
         <w:tcBorders>
           <w:top w:val="single" w:color="000000" w:themeColor="accent4" w:themeTint="9A" w:sz="4" w:space="0"/>
-          <w:left w:val="none"/>
-          <w:bottom w:val="none"/>
-          <w:right w:val="none"/>
+          <w:left w:val="none" w:color="000000" w:sz="4" w:space="0"/>
+          <w:bottom w:val="none" w:color="000000" w:sz="4" w:space="0"/>
+          <w:right w:val="none" w:color="000000" w:sz="4" w:space="0"/>
         </w:tcBorders>
       </w:tcPr>
     </w:tblStylePr>
@@ -13245,9 +13243,9 @@
       </w:tcPr>
     </w:tblStylePr>
   </w:style>
-  <w:style w:type="table" w:styleId="65">
+  <w:style w:type="table" w:styleId="720">
     <w:name w:val="Grid Table 7 Colorful - Accent 5"/>
-    <w:basedOn w:val="630"/>
+    <w:basedOn w:val="842"/>
     <w:uiPriority w:val="99"/>
     <w:pPr>
       <w:pBdr/>
@@ -13349,11 +13347,11 @@
         <w:tblBorders/>
       </w:tblPr>
       <w:tcPr>
-        <w:shd w:color="ffffff"/>
+        <w:shd w:val="clear" w:color="ffffff"/>
         <w:tcBorders>
-          <w:top w:val="none"/>
-          <w:left w:val="none"/>
-          <w:bottom w:val="none"/>
+          <w:top w:val="none" w:color="000000" w:sz="4" w:space="0"/>
+          <w:left w:val="none" w:color="000000" w:sz="4" w:space="0"/>
+          <w:bottom w:val="none" w:color="000000" w:sz="4" w:space="0"/>
           <w:right w:val="single" w:color="000000" w:themeColor="accent5" w:themeTint="90" w:sz="4" w:space="0"/>
         </w:tcBorders>
       </w:tcPr>
@@ -13376,10 +13374,10 @@
       <w:tcPr>
         <w:shd w:val="clear" w:color="ffffff" w:themeColor="light1" w:fill="ffffff" w:themeFill="light1"/>
         <w:tcBorders>
-          <w:top w:val="none"/>
-          <w:left w:val="none"/>
+          <w:top w:val="none" w:color="000000" w:sz="4" w:space="0"/>
+          <w:left w:val="none" w:color="000000" w:sz="4" w:space="0"/>
           <w:bottom w:val="single" w:color="000000" w:themeColor="accent5" w:themeTint="90" w:sz="4" w:space="0"/>
-          <w:right w:val="none"/>
+          <w:right w:val="none" w:color="000000" w:sz="4" w:space="0"/>
         </w:tcBorders>
       </w:tcPr>
     </w:tblStylePr>
@@ -13399,12 +13397,12 @@
         <w:tblBorders/>
       </w:tblPr>
       <w:tcPr>
-        <w:shd w:color="ffffff"/>
+        <w:shd w:val="clear" w:color="ffffff"/>
         <w:tcBorders>
-          <w:top w:val="none"/>
+          <w:top w:val="none" w:color="000000" w:sz="4" w:space="0"/>
           <w:left w:val="single" w:color="000000" w:themeColor="accent5" w:themeTint="90" w:sz="4" w:space="0"/>
-          <w:bottom w:val="none"/>
-          <w:right w:val="none"/>
+          <w:bottom w:val="none" w:color="000000" w:sz="4" w:space="0"/>
+          <w:right w:val="none" w:color="000000" w:sz="4" w:space="0"/>
         </w:tcBorders>
       </w:tcPr>
     </w:tblStylePr>
@@ -13427,9 +13425,9 @@
         <w:shd w:val="clear" w:color="ffffff" w:themeColor="light1" w:fill="ffffff" w:themeFill="light1"/>
         <w:tcBorders>
           <w:top w:val="single" w:color="000000" w:themeColor="accent5" w:themeTint="90" w:sz="4" w:space="0"/>
-          <w:left w:val="none"/>
-          <w:bottom w:val="none"/>
-          <w:right w:val="none"/>
+          <w:left w:val="none" w:color="000000" w:sz="4" w:space="0"/>
+          <w:bottom w:val="none" w:color="000000" w:sz="4" w:space="0"/>
+          <w:right w:val="none" w:color="000000" w:sz="4" w:space="0"/>
         </w:tcBorders>
       </w:tcPr>
     </w:tblStylePr>
@@ -13499,9 +13497,9 @@
       </w:tcPr>
     </w:tblStylePr>
   </w:style>
-  <w:style w:type="table" w:styleId="66">
+  <w:style w:type="table" w:styleId="721">
     <w:name w:val="Grid Table 7 Colorful - Accent 6"/>
-    <w:basedOn w:val="630"/>
+    <w:basedOn w:val="842"/>
     <w:uiPriority w:val="99"/>
     <w:pPr>
       <w:pBdr/>
@@ -13603,11 +13601,11 @@
         <w:tblBorders/>
       </w:tblPr>
       <w:tcPr>
-        <w:shd w:color="ffffff"/>
+        <w:shd w:val="clear" w:color="ffffff"/>
         <w:tcBorders>
-          <w:top w:val="none"/>
-          <w:left w:val="none"/>
-          <w:bottom w:val="none"/>
+          <w:top w:val="none" w:color="000000" w:sz="4" w:space="0"/>
+          <w:left w:val="none" w:color="000000" w:sz="4" w:space="0"/>
+          <w:bottom w:val="none" w:color="000000" w:sz="4" w:space="0"/>
           <w:right w:val="single" w:color="000000" w:themeColor="accent6" w:themeTint="90" w:sz="4" w:space="0"/>
         </w:tcBorders>
       </w:tcPr>
@@ -13630,10 +13628,10 @@
       <w:tcPr>
         <w:shd w:val="clear" w:color="ffffff" w:themeColor="light1" w:fill="ffffff" w:themeFill="light1"/>
         <w:tcBorders>
-          <w:top w:val="none"/>
-          <w:left w:val="none"/>
+          <w:top w:val="none" w:color="000000" w:sz="4" w:space="0"/>
+          <w:left w:val="none" w:color="000000" w:sz="4" w:space="0"/>
           <w:bottom w:val="single" w:color="000000" w:themeColor="accent6" w:themeTint="90" w:sz="4" w:space="0"/>
-          <w:right w:val="none"/>
+          <w:right w:val="none" w:color="000000" w:sz="4" w:space="0"/>
         </w:tcBorders>
       </w:tcPr>
     </w:tblStylePr>
@@ -13653,12 +13651,12 @@
         <w:tblBorders/>
       </w:tblPr>
       <w:tcPr>
-        <w:shd w:color="ffffff"/>
+        <w:shd w:val="clear" w:color="ffffff"/>
         <w:tcBorders>
-          <w:top w:val="none"/>
+          <w:top w:val="none" w:color="000000" w:sz="4" w:space="0"/>
           <w:left w:val="single" w:color="000000" w:themeColor="accent6" w:themeTint="90" w:sz="4" w:space="0"/>
-          <w:bottom w:val="none"/>
-          <w:right w:val="none"/>
+          <w:bottom w:val="none" w:color="000000" w:sz="4" w:space="0"/>
+          <w:right w:val="none" w:color="000000" w:sz="4" w:space="0"/>
         </w:tcBorders>
       </w:tcPr>
     </w:tblStylePr>
@@ -13681,9 +13679,9 @@
         <w:shd w:val="clear" w:color="ffffff" w:themeColor="light1" w:fill="ffffff" w:themeFill="light1"/>
         <w:tcBorders>
           <w:top w:val="single" w:color="000000" w:themeColor="accent6" w:themeTint="90" w:sz="4" w:space="0"/>
-          <w:left w:val="none"/>
-          <w:bottom w:val="none"/>
-          <w:right w:val="none"/>
+          <w:left w:val="none" w:color="000000" w:sz="4" w:space="0"/>
+          <w:bottom w:val="none" w:color="000000" w:sz="4" w:space="0"/>
+          <w:right w:val="none" w:color="000000" w:sz="4" w:space="0"/>
         </w:tcBorders>
       </w:tcPr>
     </w:tblStylePr>
@@ -13753,9 +13751,9 @@
       </w:tcPr>
     </w:tblStylePr>
   </w:style>
-  <w:style w:type="table" w:styleId="67">
+  <w:style w:type="table" w:styleId="722">
     <w:name w:val="List Table 1 Light"/>
-    <w:basedOn w:val="630"/>
+    <w:basedOn w:val="842"/>
     <w:uiPriority w:val="99"/>
     <w:pPr>
       <w:pBdr/>
@@ -13969,9 +13967,9 @@
       </w:tcPr>
     </w:tblStylePr>
   </w:style>
-  <w:style w:type="table" w:styleId="68">
+  <w:style w:type="table" w:styleId="723">
     <w:name w:val="List Table 1 Light - Accent 1"/>
-    <w:basedOn w:val="630"/>
+    <w:basedOn w:val="842"/>
     <w:uiPriority w:val="99"/>
     <w:pPr>
       <w:pBdr/>
@@ -14185,9 +14183,9 @@
       </w:tcPr>
     </w:tblStylePr>
   </w:style>
-  <w:style w:type="table" w:styleId="69">
+  <w:style w:type="table" w:styleId="724">
     <w:name w:val="List Table 1 Light - Accent 2"/>
-    <w:basedOn w:val="630"/>
+    <w:basedOn w:val="842"/>
     <w:uiPriority w:val="99"/>
     <w:pPr>
       <w:pBdr/>
@@ -14401,9 +14399,9 @@
       </w:tcPr>
     </w:tblStylePr>
   </w:style>
-  <w:style w:type="table" w:styleId="70">
+  <w:style w:type="table" w:styleId="725">
     <w:name w:val="List Table 1 Light - Accent 3"/>
-    <w:basedOn w:val="630"/>
+    <w:basedOn w:val="842"/>
     <w:uiPriority w:val="99"/>
     <w:pPr>
       <w:pBdr/>
@@ -14617,9 +14615,9 @@
       </w:tcPr>
     </w:tblStylePr>
   </w:style>
-  <w:style w:type="table" w:styleId="71">
+  <w:style w:type="table" w:styleId="726">
     <w:name w:val="List Table 1 Light - Accent 4"/>
-    <w:basedOn w:val="630"/>
+    <w:basedOn w:val="842"/>
     <w:uiPriority w:val="99"/>
     <w:pPr>
       <w:pBdr/>
@@ -14833,9 +14831,9 @@
       </w:tcPr>
     </w:tblStylePr>
   </w:style>
-  <w:style w:type="table" w:styleId="72">
+  <w:style w:type="table" w:styleId="727">
     <w:name w:val="List Table 1 Light - Accent 5"/>
-    <w:basedOn w:val="630"/>
+    <w:basedOn w:val="842"/>
     <w:uiPriority w:val="99"/>
     <w:pPr>
       <w:pBdr/>
@@ -15049,9 +15047,9 @@
       </w:tcPr>
     </w:tblStylePr>
   </w:style>
-  <w:style w:type="table" w:styleId="73">
+  <w:style w:type="table" w:styleId="728">
     <w:name w:val="List Table 1 Light - Accent 6"/>
-    <w:basedOn w:val="630"/>
+    <w:basedOn w:val="842"/>
     <w:uiPriority w:val="99"/>
     <w:pPr>
       <w:pBdr/>
@@ -15265,9 +15263,9 @@
       </w:tcPr>
     </w:tblStylePr>
   </w:style>
-  <w:style w:type="table" w:styleId="74">
+  <w:style w:type="table" w:styleId="729">
     <w:name w:val="List Table 2"/>
-    <w:basedOn w:val="630"/>
+    <w:basedOn w:val="842"/>
     <w:uiPriority w:val="99"/>
     <w:pPr>
       <w:pBdr/>
@@ -15503,9 +15501,9 @@
       </w:tcPr>
     </w:tblStylePr>
   </w:style>
-  <w:style w:type="table" w:styleId="75">
+  <w:style w:type="table" w:styleId="730">
     <w:name w:val="List Table 2 - Accent 1"/>
-    <w:basedOn w:val="630"/>
+    <w:basedOn w:val="842"/>
     <w:uiPriority w:val="99"/>
     <w:pPr>
       <w:pBdr/>
@@ -15741,9 +15739,9 @@
       </w:tcPr>
     </w:tblStylePr>
   </w:style>
-  <w:style w:type="table" w:styleId="76">
+  <w:style w:type="table" w:styleId="731">
     <w:name w:val="List Table 2 - Accent 2"/>
-    <w:basedOn w:val="630"/>
+    <w:basedOn w:val="842"/>
     <w:uiPriority w:val="99"/>
     <w:pPr>
       <w:pBdr/>
@@ -15979,9 +15977,9 @@
       </w:tcPr>
     </w:tblStylePr>
   </w:style>
-  <w:style w:type="table" w:styleId="77">
+  <w:style w:type="table" w:styleId="732">
     <w:name w:val="List Table 2 - Accent 3"/>
-    <w:basedOn w:val="630"/>
+    <w:basedOn w:val="842"/>
     <w:uiPriority w:val="99"/>
     <w:pPr>
       <w:pBdr/>
@@ -16217,9 +16215,9 @@
       </w:tcPr>
     </w:tblStylePr>
   </w:style>
-  <w:style w:type="table" w:styleId="78">
+  <w:style w:type="table" w:styleId="733">
     <w:name w:val="List Table 2 - Accent 4"/>
-    <w:basedOn w:val="630"/>
+    <w:basedOn w:val="842"/>
     <w:uiPriority w:val="99"/>
     <w:pPr>
       <w:pBdr/>
@@ -16455,9 +16453,9 @@
       </w:tcPr>
     </w:tblStylePr>
   </w:style>
-  <w:style w:type="table" w:styleId="79">
+  <w:style w:type="table" w:styleId="734">
     <w:name w:val="List Table 2 - Accent 5"/>
-    <w:basedOn w:val="630"/>
+    <w:basedOn w:val="842"/>
     <w:uiPriority w:val="99"/>
     <w:pPr>
       <w:pBdr/>
@@ -16693,9 +16691,9 @@
       </w:tcPr>
     </w:tblStylePr>
   </w:style>
-  <w:style w:type="table" w:styleId="80">
+  <w:style w:type="table" w:styleId="735">
     <w:name w:val="List Table 2 - Accent 6"/>
-    <w:basedOn w:val="630"/>
+    <w:basedOn w:val="842"/>
     <w:uiPriority w:val="99"/>
     <w:pPr>
       <w:pBdr/>
@@ -16931,9 +16929,9 @@
       </w:tcPr>
     </w:tblStylePr>
   </w:style>
-  <w:style w:type="table" w:styleId="81">
+  <w:style w:type="table" w:styleId="736">
     <w:name w:val="List Table 3"/>
-    <w:basedOn w:val="630"/>
+    <w:basedOn w:val="842"/>
     <w:uiPriority w:val="99"/>
     <w:pPr>
       <w:pBdr/>
@@ -17159,9 +17157,9 @@
       </w:tcPr>
     </w:tblStylePr>
   </w:style>
-  <w:style w:type="table" w:styleId="82">
+  <w:style w:type="table" w:styleId="737">
     <w:name w:val="List Table 3 - Accent 1"/>
-    <w:basedOn w:val="630"/>
+    <w:basedOn w:val="842"/>
     <w:uiPriority w:val="99"/>
     <w:pPr>
       <w:pBdr/>
@@ -17387,9 +17385,9 @@
       </w:tcPr>
     </w:tblStylePr>
   </w:style>
-  <w:style w:type="table" w:styleId="83">
+  <w:style w:type="table" w:styleId="738">
     <w:name w:val="List Table 3 - Accent 2"/>
-    <w:basedOn w:val="630"/>
+    <w:basedOn w:val="842"/>
     <w:uiPriority w:val="99"/>
     <w:pPr>
       <w:pBdr/>
@@ -17615,9 +17613,9 @@
       </w:tcPr>
     </w:tblStylePr>
   </w:style>
-  <w:style w:type="table" w:styleId="84">
+  <w:style w:type="table" w:styleId="739">
     <w:name w:val="List Table 3 - Accent 3"/>
-    <w:basedOn w:val="630"/>
+    <w:basedOn w:val="842"/>
     <w:uiPriority w:val="99"/>
     <w:pPr>
       <w:pBdr/>
@@ -17843,9 +17841,9 @@
       </w:tcPr>
     </w:tblStylePr>
   </w:style>
-  <w:style w:type="table" w:styleId="85">
+  <w:style w:type="table" w:styleId="740">
     <w:name w:val="List Table 3 - Accent 4"/>
-    <w:basedOn w:val="630"/>
+    <w:basedOn w:val="842"/>
     <w:uiPriority w:val="99"/>
     <w:pPr>
       <w:pBdr/>
@@ -18071,9 +18069,9 @@
       </w:tcPr>
     </w:tblStylePr>
   </w:style>
-  <w:style w:type="table" w:styleId="86">
+  <w:style w:type="table" w:styleId="741">
     <w:name w:val="List Table 3 - Accent 5"/>
-    <w:basedOn w:val="630"/>
+    <w:basedOn w:val="842"/>
     <w:uiPriority w:val="99"/>
     <w:pPr>
       <w:pBdr/>
@@ -18299,9 +18297,9 @@
       </w:tcPr>
     </w:tblStylePr>
   </w:style>
-  <w:style w:type="table" w:styleId="87">
+  <w:style w:type="table" w:styleId="742">
     <w:name w:val="List Table 3 - Accent 6"/>
-    <w:basedOn w:val="630"/>
+    <w:basedOn w:val="842"/>
     <w:uiPriority w:val="99"/>
     <w:pPr>
       <w:pBdr/>
@@ -18527,9 +18525,9 @@
       </w:tcPr>
     </w:tblStylePr>
   </w:style>
-  <w:style w:type="table" w:styleId="88">
+  <w:style w:type="table" w:styleId="743">
     <w:name w:val="List Table 4"/>
-    <w:basedOn w:val="630"/>
+    <w:basedOn w:val="842"/>
     <w:uiPriority w:val="99"/>
     <w:pPr>
       <w:pBdr/>
@@ -18752,9 +18750,9 @@
       </w:tcPr>
     </w:tblStylePr>
   </w:style>
-  <w:style w:type="table" w:styleId="89">
+  <w:style w:type="table" w:styleId="744">
     <w:name w:val="List Table 4 - Accent 1"/>
-    <w:basedOn w:val="630"/>
+    <w:basedOn w:val="842"/>
     <w:uiPriority w:val="99"/>
     <w:pPr>
       <w:pBdr/>
@@ -18977,9 +18975,9 @@
       </w:tcPr>
     </w:tblStylePr>
   </w:style>
-  <w:style w:type="table" w:styleId="90">
+  <w:style w:type="table" w:styleId="745">
     <w:name w:val="List Table 4 - Accent 2"/>
-    <w:basedOn w:val="630"/>
+    <w:basedOn w:val="842"/>
     <w:uiPriority w:val="99"/>
     <w:pPr>
       <w:pBdr/>
@@ -19202,9 +19200,9 @@
       </w:tcPr>
     </w:tblStylePr>
   </w:style>
-  <w:style w:type="table" w:styleId="91">
+  <w:style w:type="table" w:styleId="746">
     <w:name w:val="List Table 4 - Accent 3"/>
-    <w:basedOn w:val="630"/>
+    <w:basedOn w:val="842"/>
     <w:uiPriority w:val="99"/>
     <w:pPr>
       <w:pBdr/>
@@ -19427,9 +19425,9 @@
       </w:tcPr>
     </w:tblStylePr>
   </w:style>
-  <w:style w:type="table" w:styleId="92">
+  <w:style w:type="table" w:styleId="747">
     <w:name w:val="List Table 4 - Accent 4"/>
-    <w:basedOn w:val="630"/>
+    <w:basedOn w:val="842"/>
     <w:uiPriority w:val="99"/>
     <w:pPr>
       <w:pBdr/>
@@ -19652,9 +19650,9 @@
       </w:tcPr>
     </w:tblStylePr>
   </w:style>
-  <w:style w:type="table" w:styleId="93">
+  <w:style w:type="table" w:styleId="748">
     <w:name w:val="List Table 4 - Accent 5"/>
-    <w:basedOn w:val="630"/>
+    <w:basedOn w:val="842"/>
     <w:uiPriority w:val="99"/>
     <w:pPr>
       <w:pBdr/>
@@ -19877,9 +19875,9 @@
       </w:tcPr>
     </w:tblStylePr>
   </w:style>
-  <w:style w:type="table" w:styleId="94">
+  <w:style w:type="table" w:styleId="749">
     <w:name w:val="List Table 4 - Accent 6"/>
-    <w:basedOn w:val="630"/>
+    <w:basedOn w:val="842"/>
     <w:uiPriority w:val="99"/>
     <w:pPr>
       <w:pBdr/>
@@ -20102,9 +20100,9 @@
       </w:tcPr>
     </w:tblStylePr>
   </w:style>
-  <w:style w:type="table" w:styleId="95">
+  <w:style w:type="table" w:styleId="750">
     <w:name w:val="List Table 5 Dark"/>
-    <w:basedOn w:val="630"/>
+    <w:basedOn w:val="842"/>
     <w:uiPriority w:val="99"/>
     <w:pPr>
       <w:pBdr/>
@@ -20344,9 +20342,9 @@
       </w:tcPr>
     </w:tblStylePr>
   </w:style>
-  <w:style w:type="table" w:styleId="96">
+  <w:style w:type="table" w:styleId="751">
     <w:name w:val="List Table 5 Dark - Accent 1"/>
-    <w:basedOn w:val="630"/>
+    <w:basedOn w:val="842"/>
     <w:uiPriority w:val="99"/>
     <w:pPr>
       <w:pBdr/>
@@ -20586,9 +20584,9 @@
       </w:tcPr>
     </w:tblStylePr>
   </w:style>
-  <w:style w:type="table" w:styleId="97">
+  <w:style w:type="table" w:styleId="752">
     <w:name w:val="List Table 5 Dark - Accent 2"/>
-    <w:basedOn w:val="630"/>
+    <w:basedOn w:val="842"/>
     <w:uiPriority w:val="99"/>
     <w:pPr>
       <w:pBdr/>
@@ -20828,9 +20826,9 @@
       </w:tcPr>
     </w:tblStylePr>
   </w:style>
-  <w:style w:type="table" w:styleId="98">
+  <w:style w:type="table" w:styleId="753">
     <w:name w:val="List Table 5 Dark - Accent 3"/>
-    <w:basedOn w:val="630"/>
+    <w:basedOn w:val="842"/>
     <w:uiPriority w:val="99"/>
     <w:pPr>
       <w:pBdr/>
@@ -21070,9 +21068,9 @@
       </w:tcPr>
     </w:tblStylePr>
   </w:style>
-  <w:style w:type="table" w:styleId="99">
+  <w:style w:type="table" w:styleId="754">
     <w:name w:val="List Table 5 Dark - Accent 4"/>
-    <w:basedOn w:val="630"/>
+    <w:basedOn w:val="842"/>
     <w:uiPriority w:val="99"/>
     <w:pPr>
       <w:pBdr/>
@@ -21312,9 +21310,9 @@
       </w:tcPr>
     </w:tblStylePr>
   </w:style>
-  <w:style w:type="table" w:styleId="100">
+  <w:style w:type="table" w:styleId="755">
     <w:name w:val="List Table 5 Dark - Accent 5"/>
-    <w:basedOn w:val="630"/>
+    <w:basedOn w:val="842"/>
     <w:uiPriority w:val="99"/>
     <w:pPr>
       <w:pBdr/>
@@ -21554,9 +21552,9 @@
       </w:tcPr>
     </w:tblStylePr>
   </w:style>
-  <w:style w:type="table" w:styleId="101">
+  <w:style w:type="table" w:styleId="756">
     <w:name w:val="List Table 5 Dark - Accent 6"/>
-    <w:basedOn w:val="630"/>
+    <w:basedOn w:val="842"/>
     <w:uiPriority w:val="99"/>
     <w:pPr>
       <w:pBdr/>
@@ -21796,9 +21794,9 @@
       </w:tcPr>
     </w:tblStylePr>
   </w:style>
-  <w:style w:type="table" w:styleId="102">
+  <w:style w:type="table" w:styleId="757">
     <w:name w:val="List Table 6 Colorful"/>
-    <w:basedOn w:val="630"/>
+    <w:basedOn w:val="842"/>
     <w:uiPriority w:val="99"/>
     <w:pPr>
       <w:pBdr/>
@@ -22019,9 +22017,9 @@
       </w:tcPr>
     </w:tblStylePr>
   </w:style>
-  <w:style w:type="table" w:styleId="103">
+  <w:style w:type="table" w:styleId="758">
     <w:name w:val="List Table 6 Colorful - Accent 1"/>
-    <w:basedOn w:val="630"/>
+    <w:basedOn w:val="842"/>
     <w:uiPriority w:val="99"/>
     <w:pPr>
       <w:pBdr/>
@@ -22242,9 +22240,9 @@
       </w:tcPr>
     </w:tblStylePr>
   </w:style>
-  <w:style w:type="table" w:styleId="104">
+  <w:style w:type="table" w:styleId="759">
     <w:name w:val="List Table 6 Colorful - Accent 2"/>
-    <w:basedOn w:val="630"/>
+    <w:basedOn w:val="842"/>
     <w:uiPriority w:val="99"/>
     <w:pPr>
       <w:pBdr/>
@@ -22465,9 +22463,9 @@
       </w:tcPr>
     </w:tblStylePr>
   </w:style>
-  <w:style w:type="table" w:styleId="105">
+  <w:style w:type="table" w:styleId="760">
     <w:name w:val="List Table 6 Colorful - Accent 3"/>
-    <w:basedOn w:val="630"/>
+    <w:basedOn w:val="842"/>
     <w:uiPriority w:val="99"/>
     <w:pPr>
       <w:pBdr/>
@@ -22688,9 +22686,9 @@
       </w:tcPr>
     </w:tblStylePr>
   </w:style>
-  <w:style w:type="table" w:styleId="106">
+  <w:style w:type="table" w:styleId="761">
     <w:name w:val="List Table 6 Colorful - Accent 4"/>
-    <w:basedOn w:val="630"/>
+    <w:basedOn w:val="842"/>
     <w:uiPriority w:val="99"/>
     <w:pPr>
       <w:pBdr/>
@@ -22911,9 +22909,9 @@
       </w:tcPr>
     </w:tblStylePr>
   </w:style>
-  <w:style w:type="table" w:styleId="107">
+  <w:style w:type="table" w:styleId="762">
     <w:name w:val="List Table 6 Colorful - Accent 5"/>
-    <w:basedOn w:val="630"/>
+    <w:basedOn w:val="842"/>
     <w:uiPriority w:val="99"/>
     <w:pPr>
       <w:pBdr/>
@@ -23134,9 +23132,9 @@
       </w:tcPr>
     </w:tblStylePr>
   </w:style>
-  <w:style w:type="table" w:styleId="108">
+  <w:style w:type="table" w:styleId="763">
     <w:name w:val="List Table 6 Colorful - Accent 6"/>
-    <w:basedOn w:val="630"/>
+    <w:basedOn w:val="842"/>
     <w:uiPriority w:val="99"/>
     <w:pPr>
       <w:pBdr/>
@@ -23357,9 +23355,9 @@
       </w:tcPr>
     </w:tblStylePr>
   </w:style>
-  <w:style w:type="table" w:styleId="109">
+  <w:style w:type="table" w:styleId="764">
     <w:name w:val="List Table 7 Colorful"/>
-    <w:basedOn w:val="630"/>
+    <w:basedOn w:val="842"/>
     <w:uiPriority w:val="99"/>
     <w:pPr>
       <w:pBdr/>
@@ -23458,11 +23456,11 @@
         <w:tblBorders/>
       </w:tblPr>
       <w:tcPr>
-        <w:shd w:color="ffffff"/>
+        <w:shd w:val="clear" w:color="ffffff"/>
         <w:tcBorders>
-          <w:top w:val="none"/>
-          <w:left w:val="none"/>
-          <w:bottom w:val="none"/>
+          <w:top w:val="none" w:color="000000" w:sz="4" w:space="0"/>
+          <w:left w:val="none" w:color="000000" w:sz="4" w:space="0"/>
+          <w:bottom w:val="none" w:color="000000" w:sz="4" w:space="0"/>
           <w:right w:val="single" w:color="000000" w:themeColor="text1" w:themeTint="80" w:sz="4" w:space="0"/>
         </w:tcBorders>
       </w:tcPr>
@@ -23485,10 +23483,10 @@
       <w:tcPr>
         <w:shd w:val="clear" w:color="ffffff" w:themeColor="light1" w:fill="ffffff" w:themeFill="light1"/>
         <w:tcBorders>
-          <w:top w:val="none"/>
-          <w:left w:val="none"/>
+          <w:top w:val="none" w:color="000000" w:sz="4" w:space="0"/>
+          <w:left w:val="none" w:color="000000" w:sz="4" w:space="0"/>
           <w:bottom w:val="single" w:color="000000" w:themeColor="text1" w:themeTint="80" w:sz="4" w:space="0"/>
-          <w:right w:val="none"/>
+          <w:right w:val="none" w:color="000000" w:sz="4" w:space="0"/>
         </w:tcBorders>
       </w:tcPr>
     </w:tblStylePr>
@@ -23508,12 +23506,12 @@
         <w:tblBorders/>
       </w:tblPr>
       <w:tcPr>
-        <w:shd w:color="ffffff"/>
+        <w:shd w:val="clear" w:color="ffffff"/>
         <w:tcBorders>
-          <w:top w:val="none"/>
+          <w:top w:val="none" w:color="000000" w:sz="4" w:space="0"/>
           <w:left w:val="single" w:color="000000" w:themeColor="text1" w:themeTint="80" w:sz="4" w:space="0"/>
-          <w:bottom w:val="none"/>
-          <w:right w:val="none"/>
+          <w:bottom w:val="none" w:color="000000" w:sz="4" w:space="0"/>
+          <w:right w:val="none" w:color="000000" w:sz="4" w:space="0"/>
         </w:tcBorders>
       </w:tcPr>
     </w:tblStylePr>
@@ -23536,9 +23534,9 @@
         <w:shd w:val="clear" w:color="ffffff" w:themeColor="light1" w:fill="ffffff" w:themeFill="light1"/>
         <w:tcBorders>
           <w:top w:val="single" w:color="000000" w:themeColor="text1" w:themeTint="80" w:sz="4" w:space="0"/>
-          <w:left w:val="none"/>
-          <w:bottom w:val="none"/>
-          <w:right w:val="none"/>
+          <w:left w:val="none" w:color="000000" w:sz="4" w:space="0"/>
+          <w:bottom w:val="none" w:color="000000" w:sz="4" w:space="0"/>
+          <w:right w:val="none" w:color="000000" w:sz="4" w:space="0"/>
         </w:tcBorders>
       </w:tcPr>
     </w:tblStylePr>
@@ -23613,9 +23611,9 @@
       </w:tcPr>
     </w:tblStylePr>
   </w:style>
-  <w:style w:type="table" w:styleId="110">
+  <w:style w:type="table" w:styleId="765">
     <w:name w:val="List Table 7 Colorful - Accent 1"/>
-    <w:basedOn w:val="630"/>
+    <w:basedOn w:val="842"/>
     <w:uiPriority w:val="99"/>
     <w:pPr>
       <w:pBdr/>
@@ -23714,11 +23712,11 @@
         <w:tblBorders/>
       </w:tblPr>
       <w:tcPr>
-        <w:shd w:color="ffffff"/>
+        <w:shd w:val="clear" w:color="ffffff"/>
         <w:tcBorders>
-          <w:top w:val="none"/>
-          <w:left w:val="none"/>
-          <w:bottom w:val="none"/>
+          <w:top w:val="none" w:color="000000" w:sz="4" w:space="0"/>
+          <w:left w:val="none" w:color="000000" w:sz="4" w:space="0"/>
+          <w:bottom w:val="none" w:color="000000" w:sz="4" w:space="0"/>
           <w:right w:val="single" w:color="000000" w:themeColor="accent1" w:sz="4" w:space="0"/>
         </w:tcBorders>
       </w:tcPr>
@@ -23741,10 +23739,10 @@
       <w:tcPr>
         <w:shd w:val="clear" w:color="ffffff" w:themeColor="light1" w:fill="ffffff" w:themeFill="light1"/>
         <w:tcBorders>
-          <w:top w:val="none"/>
-          <w:left w:val="none"/>
+          <w:top w:val="none" w:color="000000" w:sz="4" w:space="0"/>
+          <w:left w:val="none" w:color="000000" w:sz="4" w:space="0"/>
           <w:bottom w:val="single" w:color="000000" w:themeColor="accent1" w:sz="4" w:space="0"/>
-          <w:right w:val="none"/>
+          <w:right w:val="none" w:color="000000" w:sz="4" w:space="0"/>
         </w:tcBorders>
       </w:tcPr>
     </w:tblStylePr>
@@ -23764,12 +23762,12 @@
         <w:tblBorders/>
       </w:tblPr>
       <w:tcPr>
-        <w:shd w:color="ffffff"/>
+        <w:shd w:val="clear" w:color="ffffff"/>
         <w:tcBorders>
-          <w:top w:val="none"/>
+          <w:top w:val="none" w:color="000000" w:sz="4" w:space="0"/>
           <w:left w:val="single" w:color="000000" w:themeColor="accent1" w:sz="4" w:space="0"/>
-          <w:bottom w:val="none"/>
-          <w:right w:val="none"/>
+          <w:bottom w:val="none" w:color="000000" w:sz="4" w:space="0"/>
+          <w:right w:val="none" w:color="000000" w:sz="4" w:space="0"/>
         </w:tcBorders>
       </w:tcPr>
     </w:tblStylePr>
@@ -23792,9 +23790,9 @@
         <w:shd w:val="clear" w:color="ffffff" w:themeColor="light1" w:fill="ffffff" w:themeFill="light1"/>
         <w:tcBorders>
           <w:top w:val="single" w:color="000000" w:themeColor="accent1" w:sz="4" w:space="0"/>
-          <w:left w:val="none"/>
-          <w:bottom w:val="none"/>
-          <w:right w:val="none"/>
+          <w:left w:val="none" w:color="000000" w:sz="4" w:space="0"/>
+          <w:bottom w:val="none" w:color="000000" w:sz="4" w:space="0"/>
+          <w:right w:val="none" w:color="000000" w:sz="4" w:space="0"/>
         </w:tcBorders>
       </w:tcPr>
     </w:tblStylePr>
@@ -23869,9 +23867,9 @@
       </w:tcPr>
     </w:tblStylePr>
   </w:style>
-  <w:style w:type="table" w:styleId="111">
+  <w:style w:type="table" w:styleId="766">
     <w:name w:val="List Table 7 Colorful - Accent 2"/>
-    <w:basedOn w:val="630"/>
+    <w:basedOn w:val="842"/>
     <w:uiPriority w:val="99"/>
     <w:pPr>
       <w:pBdr/>
@@ -23970,11 +23968,11 @@
         <w:tblBorders/>
       </w:tblPr>
       <w:tcPr>
-        <w:shd w:color="ffffff"/>
+        <w:shd w:val="clear" w:color="ffffff"/>
         <w:tcBorders>
-          <w:top w:val="none"/>
-          <w:left w:val="none"/>
-          <w:bottom w:val="none"/>
+          <w:top w:val="none" w:color="000000" w:sz="4" w:space="0"/>
+          <w:left w:val="none" w:color="000000" w:sz="4" w:space="0"/>
+          <w:bottom w:val="none" w:color="000000" w:sz="4" w:space="0"/>
           <w:right w:val="single" w:color="000000" w:themeColor="accent2" w:themeTint="97" w:sz="4" w:space="0"/>
         </w:tcBorders>
       </w:tcPr>
@@ -23997,10 +23995,10 @@
       <w:tcPr>
         <w:shd w:val="clear" w:color="ffffff" w:themeColor="light1" w:fill="ffffff" w:themeFill="light1"/>
         <w:tcBorders>
-          <w:top w:val="none"/>
-          <w:left w:val="none"/>
+          <w:top w:val="none" w:color="000000" w:sz="4" w:space="0"/>
+          <w:left w:val="none" w:color="000000" w:sz="4" w:space="0"/>
           <w:bottom w:val="single" w:color="000000" w:themeColor="accent2" w:themeTint="97" w:sz="4" w:space="0"/>
-          <w:right w:val="none"/>
+          <w:right w:val="none" w:color="000000" w:sz="4" w:space="0"/>
         </w:tcBorders>
       </w:tcPr>
     </w:tblStylePr>
@@ -24020,12 +24018,12 @@
         <w:tblBorders/>
       </w:tblPr>
       <w:tcPr>
-        <w:shd w:color="ffffff"/>
+        <w:shd w:val="clear" w:color="ffffff"/>
         <w:tcBorders>
-          <w:top w:val="none"/>
+          <w:top w:val="none" w:color="000000" w:sz="4" w:space="0"/>
           <w:left w:val="single" w:color="000000" w:themeColor="accent2" w:themeTint="97" w:sz="4" w:space="0"/>
-          <w:bottom w:val="none"/>
-          <w:right w:val="none"/>
+          <w:bottom w:val="none" w:color="000000" w:sz="4" w:space="0"/>
+          <w:right w:val="none" w:color="000000" w:sz="4" w:space="0"/>
         </w:tcBorders>
       </w:tcPr>
     </w:tblStylePr>
@@ -24048,9 +24046,9 @@
         <w:shd w:val="clear" w:color="ffffff" w:themeColor="light1" w:fill="ffffff" w:themeFill="light1"/>
         <w:tcBorders>
           <w:top w:val="single" w:color="000000" w:themeColor="accent2" w:themeTint="97" w:sz="4" w:space="0"/>
-          <w:left w:val="none"/>
-          <w:bottom w:val="none"/>
-          <w:right w:val="none"/>
+          <w:left w:val="none" w:color="000000" w:sz="4" w:space="0"/>
+          <w:bottom w:val="none" w:color="000000" w:sz="4" w:space="0"/>
+          <w:right w:val="none" w:color="000000" w:sz="4" w:space="0"/>
         </w:tcBorders>
       </w:tcPr>
     </w:tblStylePr>
@@ -24125,9 +24123,9 @@
       </w:tcPr>
     </w:tblStylePr>
   </w:style>
-  <w:style w:type="table" w:styleId="112">
+  <w:style w:type="table" w:styleId="767">
     <w:name w:val="List Table 7 Colorful - Accent 3"/>
-    <w:basedOn w:val="630"/>
+    <w:basedOn w:val="842"/>
     <w:uiPriority w:val="99"/>
     <w:pPr>
       <w:pBdr/>
@@ -24226,11 +24224,11 @@
         <w:tblBorders/>
       </w:tblPr>
       <w:tcPr>
-        <w:shd w:color="ffffff"/>
+        <w:shd w:val="clear" w:color="ffffff"/>
         <w:tcBorders>
-          <w:top w:val="none"/>
-          <w:left w:val="none"/>
-          <w:bottom w:val="none"/>
+          <w:top w:val="none" w:color="000000" w:sz="4" w:space="0"/>
+          <w:left w:val="none" w:color="000000" w:sz="4" w:space="0"/>
+          <w:bottom w:val="none" w:color="000000" w:sz="4" w:space="0"/>
           <w:right w:val="single" w:color="000000" w:themeColor="accent3" w:themeTint="98" w:sz="4" w:space="0"/>
         </w:tcBorders>
       </w:tcPr>
@@ -24253,10 +24251,10 @@
       <w:tcPr>
         <w:shd w:val="clear" w:color="ffffff" w:themeColor="light1" w:fill="ffffff" w:themeFill="light1"/>
         <w:tcBorders>
-          <w:top w:val="none"/>
-          <w:left w:val="none"/>
+          <w:top w:val="none" w:color="000000" w:sz="4" w:space="0"/>
+          <w:left w:val="none" w:color="000000" w:sz="4" w:space="0"/>
           <w:bottom w:val="single" w:color="000000" w:themeColor="accent3" w:themeTint="98" w:sz="4" w:space="0"/>
-          <w:right w:val="none"/>
+          <w:right w:val="none" w:color="000000" w:sz="4" w:space="0"/>
         </w:tcBorders>
       </w:tcPr>
     </w:tblStylePr>
@@ -24276,12 +24274,12 @@
         <w:tblBorders/>
       </w:tblPr>
       <w:tcPr>
-        <w:shd w:color="ffffff"/>
+        <w:shd w:val="clear" w:color="ffffff"/>
         <w:tcBorders>
-          <w:top w:val="none"/>
+          <w:top w:val="none" w:color="000000" w:sz="4" w:space="0"/>
           <w:left w:val="single" w:color="000000" w:themeColor="accent3" w:themeTint="98" w:sz="4" w:space="0"/>
-          <w:bottom w:val="none"/>
-          <w:right w:val="none"/>
+          <w:bottom w:val="none" w:color="000000" w:sz="4" w:space="0"/>
+          <w:right w:val="none" w:color="000000" w:sz="4" w:space="0"/>
         </w:tcBorders>
       </w:tcPr>
     </w:tblStylePr>
@@ -24304,9 +24302,9 @@
         <w:shd w:val="clear" w:color="ffffff" w:themeColor="light1" w:fill="ffffff" w:themeFill="light1"/>
         <w:tcBorders>
           <w:top w:val="single" w:color="000000" w:themeColor="accent3" w:themeTint="98" w:sz="4" w:space="0"/>
-          <w:left w:val="none"/>
-          <w:bottom w:val="none"/>
-          <w:right w:val="none"/>
+          <w:left w:val="none" w:color="000000" w:sz="4" w:space="0"/>
+          <w:bottom w:val="none" w:color="000000" w:sz="4" w:space="0"/>
+          <w:right w:val="none" w:color="000000" w:sz="4" w:space="0"/>
         </w:tcBorders>
       </w:tcPr>
     </w:tblStylePr>
@@ -24381,9 +24379,9 @@
       </w:tcPr>
     </w:tblStylePr>
   </w:style>
-  <w:style w:type="table" w:styleId="113">
+  <w:style w:type="table" w:styleId="768">
     <w:name w:val="List Table 7 Colorful - Accent 4"/>
-    <w:basedOn w:val="630"/>
+    <w:basedOn w:val="842"/>
     <w:uiPriority w:val="99"/>
     <w:pPr>
       <w:pBdr/>
@@ -24482,11 +24480,11 @@
         <w:tblBorders/>
       </w:tblPr>
       <w:tcPr>
-        <w:shd w:color="ffffff"/>
+        <w:shd w:val="clear" w:color="ffffff"/>
         <w:tcBorders>
-          <w:top w:val="none"/>
-          <w:left w:val="none"/>
-          <w:bottom w:val="none"/>
+          <w:top w:val="none" w:color="000000" w:sz="4" w:space="0"/>
+          <w:left w:val="none" w:color="000000" w:sz="4" w:space="0"/>
+          <w:bottom w:val="none" w:color="000000" w:sz="4" w:space="0"/>
           <w:right w:val="single" w:color="000000" w:themeColor="accent4" w:themeTint="9A" w:sz="4" w:space="0"/>
         </w:tcBorders>
       </w:tcPr>
@@ -24509,10 +24507,10 @@
       <w:tcPr>
         <w:shd w:val="clear" w:color="ffffff" w:themeColor="light1" w:fill="ffffff" w:themeFill="light1"/>
         <w:tcBorders>
-          <w:top w:val="none"/>
-          <w:left w:val="none"/>
+          <w:top w:val="none" w:color="000000" w:sz="4" w:space="0"/>
+          <w:left w:val="none" w:color="000000" w:sz="4" w:space="0"/>
           <w:bottom w:val="single" w:color="000000" w:themeColor="accent4" w:themeTint="9A" w:sz="4" w:space="0"/>
-          <w:right w:val="none"/>
+          <w:right w:val="none" w:color="000000" w:sz="4" w:space="0"/>
         </w:tcBorders>
       </w:tcPr>
     </w:tblStylePr>
@@ -24532,12 +24530,12 @@
         <w:tblBorders/>
       </w:tblPr>
       <w:tcPr>
-        <w:shd w:color="ffffff"/>
+        <w:shd w:val="clear" w:color="ffffff"/>
         <w:tcBorders>
-          <w:top w:val="none"/>
+          <w:top w:val="none" w:color="000000" w:sz="4" w:space="0"/>
           <w:left w:val="single" w:color="000000" w:themeColor="accent4" w:themeTint="9A" w:sz="4" w:space="0"/>
-          <w:bottom w:val="none"/>
-          <w:right w:val="none"/>
+          <w:bottom w:val="none" w:color="000000" w:sz="4" w:space="0"/>
+          <w:right w:val="none" w:color="000000" w:sz="4" w:space="0"/>
         </w:tcBorders>
       </w:tcPr>
     </w:tblStylePr>
@@ -24560,9 +24558,9 @@
         <w:shd w:val="clear" w:color="ffffff" w:themeColor="light1" w:fill="ffffff" w:themeFill="light1"/>
         <w:tcBorders>
           <w:top w:val="single" w:color="000000" w:themeColor="accent4" w:themeTint="9A" w:sz="4" w:space="0"/>
-          <w:left w:val="none"/>
-          <w:bottom w:val="none"/>
-          <w:right w:val="none"/>
+          <w:left w:val="none" w:color="000000" w:sz="4" w:space="0"/>
+          <w:bottom w:val="none" w:color="000000" w:sz="4" w:space="0"/>
+          <w:right w:val="none" w:color="000000" w:sz="4" w:space="0"/>
         </w:tcBorders>
       </w:tcPr>
     </w:tblStylePr>
@@ -24637,9 +24635,9 @@
       </w:tcPr>
     </w:tblStylePr>
   </w:style>
-  <w:style w:type="table" w:styleId="114">
+  <w:style w:type="table" w:styleId="769">
     <w:name w:val="List Table 7 Colorful - Accent 5"/>
-    <w:basedOn w:val="630"/>
+    <w:basedOn w:val="842"/>
     <w:uiPriority w:val="99"/>
     <w:pPr>
       <w:pBdr/>
@@ -24738,11 +24736,11 @@
         <w:tblBorders/>
       </w:tblPr>
       <w:tcPr>
-        <w:shd w:color="ffffff"/>
+        <w:shd w:val="clear" w:color="ffffff"/>
         <w:tcBorders>
-          <w:top w:val="none"/>
-          <w:left w:val="none"/>
-          <w:bottom w:val="none"/>
+          <w:top w:val="none" w:color="000000" w:sz="4" w:space="0"/>
+          <w:left w:val="none" w:color="000000" w:sz="4" w:space="0"/>
+          <w:bottom w:val="none" w:color="000000" w:sz="4" w:space="0"/>
           <w:right w:val="single" w:color="000000" w:themeColor="accent5" w:themeTint="9A" w:sz="4" w:space="0"/>
         </w:tcBorders>
       </w:tcPr>
@@ -24765,10 +24763,10 @@
       <w:tcPr>
         <w:shd w:val="clear" w:color="ffffff" w:themeColor="light1" w:fill="ffffff" w:themeFill="light1"/>
         <w:tcBorders>
-          <w:top w:val="none"/>
-          <w:left w:val="none"/>
+          <w:top w:val="none" w:color="000000" w:sz="4" w:space="0"/>
+          <w:left w:val="none" w:color="000000" w:sz="4" w:space="0"/>
           <w:bottom w:val="single" w:color="000000" w:themeColor="accent5" w:themeTint="9A" w:sz="4" w:space="0"/>
-          <w:right w:val="none"/>
+          <w:right w:val="none" w:color="000000" w:sz="4" w:space="0"/>
         </w:tcBorders>
       </w:tcPr>
     </w:tblStylePr>
@@ -24788,12 +24786,12 @@
         <w:tblBorders/>
       </w:tblPr>
       <w:tcPr>
-        <w:shd w:color="ffffff"/>
+        <w:shd w:val="clear" w:color="ffffff"/>
         <w:tcBorders>
-          <w:top w:val="none"/>
+          <w:top w:val="none" w:color="000000" w:sz="4" w:space="0"/>
           <w:left w:val="single" w:color="000000" w:themeColor="accent5" w:themeTint="9A" w:sz="4" w:space="0"/>
-          <w:bottom w:val="none"/>
-          <w:right w:val="none"/>
+          <w:bottom w:val="none" w:color="000000" w:sz="4" w:space="0"/>
+          <w:right w:val="none" w:color="000000" w:sz="4" w:space="0"/>
         </w:tcBorders>
       </w:tcPr>
     </w:tblStylePr>
@@ -24816,9 +24814,9 @@
         <w:shd w:val="clear" w:color="ffffff" w:themeColor="light1" w:fill="ffffff" w:themeFill="light1"/>
         <w:tcBorders>
           <w:top w:val="single" w:color="000000" w:themeColor="accent5" w:themeTint="9A" w:sz="4" w:space="0"/>
-          <w:left w:val="none"/>
-          <w:bottom w:val="none"/>
-          <w:right w:val="none"/>
+          <w:left w:val="none" w:color="000000" w:sz="4" w:space="0"/>
+          <w:bottom w:val="none" w:color="000000" w:sz="4" w:space="0"/>
+          <w:right w:val="none" w:color="000000" w:sz="4" w:space="0"/>
         </w:tcBorders>
       </w:tcPr>
     </w:tblStylePr>
@@ -24893,9 +24891,9 @@
       </w:tcPr>
     </w:tblStylePr>
   </w:style>
-  <w:style w:type="table" w:styleId="115">
+  <w:style w:type="table" w:styleId="770">
     <w:name w:val="List Table 7 Colorful - Accent 6"/>
-    <w:basedOn w:val="630"/>
+    <w:basedOn w:val="842"/>
     <w:uiPriority w:val="99"/>
     <w:pPr>
       <w:pBdr/>
@@ -24994,11 +24992,11 @@
         <w:tblBorders/>
       </w:tblPr>
       <w:tcPr>
-        <w:shd w:color="ffffff"/>
+        <w:shd w:val="clear" w:color="ffffff"/>
         <w:tcBorders>
-          <w:top w:val="none"/>
-          <w:left w:val="none"/>
-          <w:bottom w:val="none"/>
+          <w:top w:val="none" w:color="000000" w:sz="4" w:space="0"/>
+          <w:left w:val="none" w:color="000000" w:sz="4" w:space="0"/>
+          <w:bottom w:val="none" w:color="000000" w:sz="4" w:space="0"/>
           <w:right w:val="single" w:color="000000" w:themeColor="accent6" w:themeTint="98" w:sz="4" w:space="0"/>
         </w:tcBorders>
       </w:tcPr>
@@ -25021,10 +25019,10 @@
       <w:tcPr>
         <w:shd w:val="clear" w:color="ffffff" w:themeColor="light1" w:fill="ffffff" w:themeFill="light1"/>
         <w:tcBorders>
-          <w:top w:val="none"/>
-          <w:left w:val="none"/>
+          <w:top w:val="none" w:color="000000" w:sz="4" w:space="0"/>
+          <w:left w:val="none" w:color="000000" w:sz="4" w:space="0"/>
           <w:bottom w:val="single" w:color="000000" w:themeColor="accent6" w:themeTint="98" w:sz="4" w:space="0"/>
-          <w:right w:val="none"/>
+          <w:right w:val="none" w:color="000000" w:sz="4" w:space="0"/>
         </w:tcBorders>
       </w:tcPr>
     </w:tblStylePr>
@@ -25044,12 +25042,12 @@
         <w:tblBorders/>
       </w:tblPr>
       <w:tcPr>
-        <w:shd w:color="ffffff"/>
+        <w:shd w:val="clear" w:color="ffffff"/>
         <w:tcBorders>
-          <w:top w:val="none"/>
+          <w:top w:val="none" w:color="000000" w:sz="4" w:space="0"/>
           <w:left w:val="single" w:color="000000" w:themeColor="accent6" w:themeTint="98" w:sz="4" w:space="0"/>
-          <w:bottom w:val="none"/>
-          <w:right w:val="none"/>
+          <w:bottom w:val="none" w:color="000000" w:sz="4" w:space="0"/>
+          <w:right w:val="none" w:color="000000" w:sz="4" w:space="0"/>
         </w:tcBorders>
       </w:tcPr>
     </w:tblStylePr>
@@ -25072,9 +25070,9 @@
         <w:shd w:val="clear" w:color="ffffff" w:themeColor="light1" w:fill="ffffff" w:themeFill="light1"/>
         <w:tcBorders>
           <w:top w:val="single" w:color="000000" w:themeColor="accent6" w:themeTint="98" w:sz="4" w:space="0"/>
-          <w:left w:val="none"/>
-          <w:bottom w:val="none"/>
-          <w:right w:val="none"/>
+          <w:left w:val="none" w:color="000000" w:sz="4" w:space="0"/>
+          <w:bottom w:val="none" w:color="000000" w:sz="4" w:space="0"/>
+          <w:right w:val="none" w:color="000000" w:sz="4" w:space="0"/>
         </w:tcBorders>
       </w:tcPr>
     </w:tblStylePr>
@@ -25149,9 +25147,9 @@
       </w:tcPr>
     </w:tblStylePr>
   </w:style>
-  <w:style w:type="table" w:styleId="116">
+  <w:style w:type="table" w:styleId="771">
     <w:name w:val="Lined - Accent"/>
-    <w:basedOn w:val="630"/>
+    <w:basedOn w:val="842"/>
     <w:uiPriority w:val="99"/>
     <w:pPr>
       <w:pBdr/>
@@ -25386,9 +25384,9 @@
       </w:tcPr>
     </w:tblStylePr>
   </w:style>
-  <w:style w:type="table" w:styleId="117">
+  <w:style w:type="table" w:styleId="772">
     <w:name w:val="Lined - Accent 1"/>
-    <w:basedOn w:val="630"/>
+    <w:basedOn w:val="842"/>
     <w:uiPriority w:val="99"/>
     <w:pPr>
       <w:pBdr/>
@@ -25623,9 +25621,9 @@
       </w:tcPr>
     </w:tblStylePr>
   </w:style>
-  <w:style w:type="table" w:styleId="118">
+  <w:style w:type="table" w:styleId="773">
     <w:name w:val="Lined - Accent 2"/>
-    <w:basedOn w:val="630"/>
+    <w:basedOn w:val="842"/>
     <w:uiPriority w:val="99"/>
     <w:pPr>
       <w:pBdr/>
@@ -25860,9 +25858,9 @@
       </w:tcPr>
     </w:tblStylePr>
   </w:style>
-  <w:style w:type="table" w:styleId="119">
+  <w:style w:type="table" w:styleId="774">
     <w:name w:val="Lined - Accent 3"/>
-    <w:basedOn w:val="630"/>
+    <w:basedOn w:val="842"/>
     <w:uiPriority w:val="99"/>
     <w:pPr>
       <w:pBdr/>
@@ -26097,9 +26095,9 @@
       </w:tcPr>
     </w:tblStylePr>
   </w:style>
-  <w:style w:type="table" w:styleId="120">
+  <w:style w:type="table" w:styleId="775">
     <w:name w:val="Lined - Accent 4"/>
-    <w:basedOn w:val="630"/>
+    <w:basedOn w:val="842"/>
     <w:uiPriority w:val="99"/>
     <w:pPr>
       <w:pBdr/>
@@ -26334,9 +26332,9 @@
       </w:tcPr>
     </w:tblStylePr>
   </w:style>
-  <w:style w:type="table" w:styleId="121">
+  <w:style w:type="table" w:styleId="776">
     <w:name w:val="Lined - Accent 5"/>
-    <w:basedOn w:val="630"/>
+    <w:basedOn w:val="842"/>
     <w:uiPriority w:val="99"/>
     <w:pPr>
       <w:pBdr/>
@@ -26571,9 +26569,9 @@
       </w:tcPr>
     </w:tblStylePr>
   </w:style>
-  <w:style w:type="table" w:styleId="122">
+  <w:style w:type="table" w:styleId="777">
     <w:name w:val="Lined - Accent 6"/>
-    <w:basedOn w:val="630"/>
+    <w:basedOn w:val="842"/>
     <w:uiPriority w:val="99"/>
     <w:pPr>
       <w:pBdr/>
@@ -26808,9 +26806,9 @@
       </w:tcPr>
     </w:tblStylePr>
   </w:style>
-  <w:style w:type="table" w:styleId="123">
+  <w:style w:type="table" w:styleId="778">
     <w:name w:val="Bordered &amp; Lined - Accent"/>
-    <w:basedOn w:val="630"/>
+    <w:basedOn w:val="842"/>
     <w:uiPriority w:val="99"/>
     <w:pPr>
       <w:pBdr/>
@@ -27052,9 +27050,9 @@
       </w:tcPr>
     </w:tblStylePr>
   </w:style>
-  <w:style w:type="table" w:styleId="124">
+  <w:style w:type="table" w:styleId="779">
     <w:name w:val="Bordered &amp; Lined - Accent 1"/>
-    <w:basedOn w:val="630"/>
+    <w:basedOn w:val="842"/>
     <w:uiPriority w:val="99"/>
     <w:pPr>
       <w:pBdr/>
@@ -27296,9 +27294,9 @@
       </w:tcPr>
     </w:tblStylePr>
   </w:style>
-  <w:style w:type="table" w:styleId="125">
+  <w:style w:type="table" w:styleId="780">
     <w:name w:val="Bordered &amp; Lined - Accent 2"/>
-    <w:basedOn w:val="630"/>
+    <w:basedOn w:val="842"/>
     <w:uiPriority w:val="99"/>
     <w:pPr>
       <w:pBdr/>
@@ -27540,9 +27538,9 @@
       </w:tcPr>
     </w:tblStylePr>
   </w:style>
-  <w:style w:type="table" w:styleId="126">
+  <w:style w:type="table" w:styleId="781">
     <w:name w:val="Bordered &amp; Lined - Accent 3"/>
-    <w:basedOn w:val="630"/>
+    <w:basedOn w:val="842"/>
     <w:uiPriority w:val="99"/>
     <w:pPr>
       <w:pBdr/>
@@ -27784,9 +27782,9 @@
       </w:tcPr>
     </w:tblStylePr>
   </w:style>
-  <w:style w:type="table" w:styleId="127">
+  <w:style w:type="table" w:styleId="782">
     <w:name w:val="Bordered &amp; Lined - Accent 4"/>
-    <w:basedOn w:val="630"/>
+    <w:basedOn w:val="842"/>
     <w:uiPriority w:val="99"/>
     <w:pPr>
       <w:pBdr/>
@@ -28028,9 +28026,9 @@
       </w:tcPr>
     </w:tblStylePr>
   </w:style>
-  <w:style w:type="table" w:styleId="128">
+  <w:style w:type="table" w:styleId="783">
     <w:name w:val="Bordered &amp; Lined - Accent 5"/>
-    <w:basedOn w:val="630"/>
+    <w:basedOn w:val="842"/>
     <w:uiPriority w:val="99"/>
     <w:pPr>
       <w:pBdr/>
@@ -28272,9 +28270,9 @@
       </w:tcPr>
     </w:tblStylePr>
   </w:style>
-  <w:style w:type="table" w:styleId="129">
+  <w:style w:type="table" w:styleId="784">
     <w:name w:val="Bordered &amp; Lined - Accent 6"/>
-    <w:basedOn w:val="630"/>
+    <w:basedOn w:val="842"/>
     <w:uiPriority w:val="99"/>
     <w:pPr>
       <w:pBdr/>
@@ -28516,9 +28514,9 @@
       </w:tcPr>
     </w:tblStylePr>
   </w:style>
-  <w:style w:type="table" w:styleId="130">
+  <w:style w:type="table" w:styleId="785">
     <w:name w:val="Bordered"/>
-    <w:basedOn w:val="630"/>
+    <w:basedOn w:val="842"/>
     <w:uiPriority w:val="99"/>
     <w:pPr>
       <w:pBdr/>
@@ -28747,9 +28745,9 @@
       </w:tcPr>
     </w:tblStylePr>
   </w:style>
-  <w:style w:type="table" w:styleId="131">
+  <w:style w:type="table" w:styleId="786">
     <w:name w:val="Bordered - Accent 1"/>
-    <w:basedOn w:val="630"/>
+    <w:basedOn w:val="842"/>
     <w:uiPriority w:val="99"/>
     <w:pPr>
       <w:pBdr/>
@@ -28978,9 +28976,9 @@
       </w:tcPr>
     </w:tblStylePr>
   </w:style>
-  <w:style w:type="table" w:styleId="132">
+  <w:style w:type="table" w:styleId="787">
     <w:name w:val="Bordered - Accent 2"/>
-    <w:basedOn w:val="630"/>
+    <w:basedOn w:val="842"/>
     <w:uiPriority w:val="99"/>
     <w:pPr>
       <w:pBdr/>
@@ -29209,9 +29207,9 @@
       </w:tcPr>
     </w:tblStylePr>
   </w:style>
-  <w:style w:type="table" w:styleId="133">
+  <w:style w:type="table" w:styleId="788">
     <w:name w:val="Bordered - Accent 3"/>
-    <w:basedOn w:val="630"/>
+    <w:basedOn w:val="842"/>
     <w:uiPriority w:val="99"/>
     <w:pPr>
       <w:pBdr/>
@@ -29440,9 +29438,9 @@
       </w:tcPr>
     </w:tblStylePr>
   </w:style>
-  <w:style w:type="table" w:styleId="134">
+  <w:style w:type="table" w:styleId="789">
     <w:name w:val="Bordered - Accent 4"/>
-    <w:basedOn w:val="630"/>
+    <w:basedOn w:val="842"/>
     <w:uiPriority w:val="99"/>
     <w:pPr>
       <w:pBdr/>
@@ -29671,9 +29669,9 @@
       </w:tcPr>
     </w:tblStylePr>
   </w:style>
-  <w:style w:type="table" w:styleId="135">
+  <w:style w:type="table" w:styleId="790">
     <w:name w:val="Bordered - Accent 5"/>
-    <w:basedOn w:val="630"/>
+    <w:basedOn w:val="842"/>
     <w:uiPriority w:val="99"/>
     <w:pPr>
       <w:pBdr/>
@@ -29902,9 +29900,9 @@
       </w:tcPr>
     </w:tblStylePr>
   </w:style>
-  <w:style w:type="table" w:styleId="136">
+  <w:style w:type="table" w:styleId="791">
     <w:name w:val="Bordered - Accent 6"/>
-    <w:basedOn w:val="630"/>
+    <w:basedOn w:val="842"/>
     <w:uiPriority w:val="99"/>
     <w:pPr>
       <w:pBdr/>
@@ -30133,11 +30131,11 @@
       </w:tcPr>
     </w:tblStylePr>
   </w:style>
-  <w:style w:type="paragraph" w:styleId="138">
+  <w:style w:type="paragraph" w:styleId="792">
     <w:name w:val="Heading 1"/>
-    <w:basedOn w:val="629"/>
-    <w:next w:val="629"/>
-    <w:link w:val="149"/>
+    <w:basedOn w:val="841"/>
+    <w:next w:val="841"/>
+    <w:link w:val="802"/>
     <w:uiPriority w:val="9"/>
     <w:qFormat/>
     <w:pPr>
@@ -30155,11 +30153,11 @@
       <w:szCs w:val="40"/>
     </w:rPr>
   </w:style>
-  <w:style w:type="paragraph" w:styleId="139">
+  <w:style w:type="paragraph" w:styleId="793">
     <w:name w:val="Heading 2"/>
-    <w:basedOn w:val="629"/>
-    <w:next w:val="629"/>
-    <w:link w:val="150"/>
+    <w:basedOn w:val="841"/>
+    <w:next w:val="841"/>
+    <w:link w:val="803"/>
     <w:uiPriority w:val="9"/>
     <w:unhideWhenUsed/>
     <w:qFormat/>
@@ -30178,11 +30176,11 @@
       <w:szCs w:val="32"/>
     </w:rPr>
   </w:style>
-  <w:style w:type="paragraph" w:styleId="140">
+  <w:style w:type="paragraph" w:styleId="794">
     <w:name w:val="Heading 3"/>
-    <w:basedOn w:val="629"/>
-    <w:next w:val="629"/>
-    <w:link w:val="151"/>
+    <w:basedOn w:val="841"/>
+    <w:next w:val="841"/>
+    <w:link w:val="804"/>
     <w:uiPriority w:val="9"/>
     <w:unhideWhenUsed/>
     <w:qFormat/>
@@ -30201,11 +30199,11 @@
       <w:szCs w:val="28"/>
     </w:rPr>
   </w:style>
-  <w:style w:type="paragraph" w:styleId="141">
+  <w:style w:type="paragraph" w:styleId="795">
     <w:name w:val="Heading 4"/>
-    <w:basedOn w:val="629"/>
-    <w:next w:val="629"/>
-    <w:link w:val="152"/>
+    <w:basedOn w:val="841"/>
+    <w:next w:val="841"/>
+    <w:link w:val="805"/>
     <w:uiPriority w:val="9"/>
     <w:unhideWhenUsed/>
     <w:qFormat/>
@@ -30224,11 +30222,11 @@
       <w:color w:val="0f4761" w:themeColor="accent1" w:themeShade="BF"/>
     </w:rPr>
   </w:style>
-  <w:style w:type="paragraph" w:styleId="142">
+  <w:style w:type="paragraph" w:styleId="796">
     <w:name w:val="Heading 5"/>
-    <w:basedOn w:val="629"/>
-    <w:next w:val="629"/>
-    <w:link w:val="153"/>
+    <w:basedOn w:val="841"/>
+    <w:next w:val="841"/>
+    <w:link w:val="806"/>
     <w:uiPriority w:val="9"/>
     <w:unhideWhenUsed/>
     <w:qFormat/>
@@ -30245,11 +30243,11 @@
       <w:color w:val="0f4761" w:themeColor="accent1" w:themeShade="BF"/>
     </w:rPr>
   </w:style>
-  <w:style w:type="paragraph" w:styleId="143">
+  <w:style w:type="paragraph" w:styleId="797">
     <w:name w:val="Heading 6"/>
-    <w:basedOn w:val="629"/>
-    <w:next w:val="629"/>
-    <w:link w:val="154"/>
+    <w:basedOn w:val="841"/>
+    <w:next w:val="841"/>
+    <w:link w:val="807"/>
     <w:uiPriority w:val="9"/>
     <w:unhideWhenUsed/>
     <w:qFormat/>
@@ -30268,11 +30266,11 @@
       <w:color w:val="595959" w:themeColor="text1" w:themeTint="A6"/>
     </w:rPr>
   </w:style>
-  <w:style w:type="paragraph" w:styleId="144">
+  <w:style w:type="paragraph" w:styleId="798">
     <w:name w:val="Heading 7"/>
-    <w:basedOn w:val="629"/>
-    <w:next w:val="629"/>
-    <w:link w:val="155"/>
+    <w:basedOn w:val="841"/>
+    <w:next w:val="841"/>
+    <w:link w:val="808"/>
     <w:uiPriority w:val="9"/>
     <w:unhideWhenUsed/>
     <w:qFormat/>
@@ -30289,11 +30287,11 @@
       <w:color w:val="595959" w:themeColor="text1" w:themeTint="A6"/>
     </w:rPr>
   </w:style>
-  <w:style w:type="paragraph" w:styleId="145">
+  <w:style w:type="paragraph" w:styleId="799">
     <w:name w:val="Heading 8"/>
-    <w:basedOn w:val="629"/>
-    <w:next w:val="629"/>
-    <w:link w:val="156"/>
+    <w:basedOn w:val="841"/>
+    <w:next w:val="841"/>
+    <w:link w:val="809"/>
     <w:uiPriority w:val="9"/>
     <w:unhideWhenUsed/>
     <w:qFormat/>
@@ -30312,11 +30310,11 @@
       <w:color w:val="272727" w:themeColor="text1" w:themeTint="D8"/>
     </w:rPr>
   </w:style>
-  <w:style w:type="paragraph" w:styleId="146">
+  <w:style w:type="paragraph" w:styleId="800">
     <w:name w:val="Heading 9"/>
-    <w:basedOn w:val="629"/>
-    <w:next w:val="629"/>
-    <w:link w:val="157"/>
+    <w:basedOn w:val="841"/>
+    <w:next w:val="841"/>
+    <w:link w:val="810"/>
     <w:uiPriority w:val="9"/>
     <w:unhideWhenUsed/>
     <w:qFormat/>
@@ -30335,7 +30333,7 @@
       <w:color w:val="272727" w:themeColor="text1" w:themeTint="D8"/>
     </w:rPr>
   </w:style>
-  <w:style w:type="character" w:styleId="147" w:default="1">
+  <w:style w:type="character" w:styleId="801" w:default="1">
     <w:name w:val="Default Paragraph Font"/>
     <w:uiPriority w:val="1"/>
     <w:semiHidden/>
@@ -30346,10 +30344,10 @@
       <w:ind/>
     </w:pPr>
   </w:style>
-  <w:style w:type="character" w:styleId="149">
+  <w:style w:type="character" w:styleId="802">
     <w:name w:val="Heading 1 Char"/>
-    <w:basedOn w:val="147"/>
-    <w:link w:val="138"/>
+    <w:basedOn w:val="801"/>
+    <w:link w:val="792"/>
     <w:uiPriority w:val="9"/>
     <w:pPr>
       <w:pBdr/>
@@ -30363,10 +30361,10 @@
       <w:szCs w:val="40"/>
     </w:rPr>
   </w:style>
-  <w:style w:type="character" w:styleId="150">
+  <w:style w:type="character" w:styleId="803">
     <w:name w:val="Heading 2 Char"/>
-    <w:basedOn w:val="147"/>
-    <w:link w:val="139"/>
+    <w:basedOn w:val="801"/>
+    <w:link w:val="793"/>
     <w:uiPriority w:val="9"/>
     <w:pPr>
       <w:pBdr/>
@@ -30380,10 +30378,10 @@
       <w:szCs w:val="32"/>
     </w:rPr>
   </w:style>
-  <w:style w:type="character" w:styleId="151">
+  <w:style w:type="character" w:styleId="804">
     <w:name w:val="Heading 3 Char"/>
-    <w:basedOn w:val="147"/>
-    <w:link w:val="140"/>
+    <w:basedOn w:val="801"/>
+    <w:link w:val="794"/>
     <w:uiPriority w:val="9"/>
     <w:pPr>
       <w:pBdr/>
@@ -30397,10 +30395,10 @@
       <w:szCs w:val="28"/>
     </w:rPr>
   </w:style>
-  <w:style w:type="character" w:styleId="152">
+  <w:style w:type="character" w:styleId="805">
     <w:name w:val="Heading 4 Char"/>
-    <w:basedOn w:val="147"/>
-    <w:link w:val="141"/>
+    <w:basedOn w:val="801"/>
+    <w:link w:val="795"/>
     <w:uiPriority w:val="9"/>
     <w:pPr>
       <w:pBdr/>
@@ -30414,10 +30412,10 @@
       <w:color w:val="0f4761" w:themeColor="accent1" w:themeShade="BF"/>
     </w:rPr>
   </w:style>
-  <w:style w:type="character" w:styleId="153">
+  <w:style w:type="character" w:styleId="806">
     <w:name w:val="Heading 5 Char"/>
-    <w:basedOn w:val="147"/>
-    <w:link w:val="142"/>
+    <w:basedOn w:val="801"/>
+    <w:link w:val="796"/>
     <w:uiPriority w:val="9"/>
     <w:pPr>
       <w:pBdr/>
@@ -30429,10 +30427,10 @@
       <w:color w:val="0f4761" w:themeColor="accent1" w:themeShade="BF"/>
     </w:rPr>
   </w:style>
-  <w:style w:type="character" w:styleId="154">
+  <w:style w:type="character" w:styleId="807">
     <w:name w:val="Heading 6 Char"/>
-    <w:basedOn w:val="147"/>
-    <w:link w:val="143"/>
+    <w:basedOn w:val="801"/>
+    <w:link w:val="797"/>
     <w:uiPriority w:val="9"/>
     <w:pPr>
       <w:pBdr/>
@@ -30446,10 +30444,10 @@
       <w:color w:val="595959" w:themeColor="text1" w:themeTint="A6"/>
     </w:rPr>
   </w:style>
-  <w:style w:type="character" w:styleId="155">
+  <w:style w:type="character" w:styleId="808">
     <w:name w:val="Heading 7 Char"/>
-    <w:basedOn w:val="147"/>
-    <w:link w:val="144"/>
+    <w:basedOn w:val="801"/>
+    <w:link w:val="798"/>
     <w:uiPriority w:val="9"/>
     <w:pPr>
       <w:pBdr/>
@@ -30461,10 +30459,10 @@
       <w:color w:val="595959" w:themeColor="text1" w:themeTint="A6"/>
     </w:rPr>
   </w:style>
-  <w:style w:type="character" w:styleId="156">
+  <w:style w:type="character" w:styleId="809">
     <w:name w:val="Heading 8 Char"/>
-    <w:basedOn w:val="147"/>
-    <w:link w:val="145"/>
+    <w:basedOn w:val="801"/>
+    <w:link w:val="799"/>
     <w:uiPriority w:val="9"/>
     <w:pPr>
       <w:pBdr/>
@@ -30478,10 +30476,10 @@
       <w:color w:val="272727" w:themeColor="text1" w:themeTint="D8"/>
     </w:rPr>
   </w:style>
-  <w:style w:type="character" w:styleId="157">
+  <w:style w:type="character" w:styleId="810">
     <w:name w:val="Heading 9 Char"/>
-    <w:basedOn w:val="147"/>
-    <w:link w:val="146"/>
+    <w:basedOn w:val="801"/>
+    <w:link w:val="800"/>
     <w:uiPriority w:val="9"/>
     <w:pPr>
       <w:pBdr/>
@@ -30495,11 +30493,11 @@
       <w:color w:val="272727" w:themeColor="text1" w:themeTint="D8"/>
     </w:rPr>
   </w:style>
-  <w:style w:type="paragraph" w:styleId="158">
+  <w:style w:type="paragraph" w:styleId="811">
     <w:name w:val="Title"/>
-    <w:basedOn w:val="629"/>
-    <w:next w:val="629"/>
-    <w:link w:val="159"/>
+    <w:basedOn w:val="841"/>
+    <w:next w:val="841"/>
+    <w:link w:val="812"/>
     <w:uiPriority w:val="10"/>
     <w:qFormat/>
     <w:pPr>
@@ -30515,10 +30513,10 @@
       <w:szCs w:val="56"/>
     </w:rPr>
   </w:style>
-  <w:style w:type="character" w:styleId="159">
+  <w:style w:type="character" w:styleId="812">
     <w:name w:val="Title Char"/>
-    <w:basedOn w:val="147"/>
-    <w:link w:val="158"/>
+    <w:basedOn w:val="801"/>
+    <w:link w:val="811"/>
     <w:uiPriority w:val="10"/>
     <w:pPr>
       <w:pBdr/>
@@ -30532,11 +30530,11 @@
       <w:szCs w:val="56"/>
     </w:rPr>
   </w:style>
-  <w:style w:type="paragraph" w:styleId="160">
+  <w:style w:type="paragraph" w:styleId="813">
     <w:name w:val="Subtitle"/>
-    <w:basedOn w:val="629"/>
-    <w:next w:val="629"/>
-    <w:link w:val="161"/>
+    <w:basedOn w:val="841"/>
+    <w:next w:val="841"/>
+    <w:link w:val="814"/>
     <w:uiPriority w:val="11"/>
     <w:qFormat/>
     <w:pPr>
@@ -30554,10 +30552,10 @@
       <w:szCs w:val="28"/>
     </w:rPr>
   </w:style>
-  <w:style w:type="character" w:styleId="161">
+  <w:style w:type="character" w:styleId="814">
     <w:name w:val="Subtitle Char"/>
-    <w:basedOn w:val="147"/>
-    <w:link w:val="160"/>
+    <w:basedOn w:val="801"/>
+    <w:link w:val="813"/>
     <w:uiPriority w:val="11"/>
     <w:pPr>
       <w:pBdr/>
@@ -30571,11 +30569,11 @@
       <w:szCs w:val="28"/>
     </w:rPr>
   </w:style>
-  <w:style w:type="paragraph" w:styleId="162">
+  <w:style w:type="paragraph" w:styleId="815">
     <w:name w:val="Quote"/>
-    <w:basedOn w:val="629"/>
-    <w:next w:val="629"/>
-    <w:link w:val="163"/>
+    <w:basedOn w:val="841"/>
+    <w:next w:val="841"/>
+    <w:link w:val="816"/>
     <w:uiPriority w:val="29"/>
     <w:qFormat/>
     <w:pPr>
@@ -30590,10 +30588,10 @@
       <w:color w:val="404040" w:themeColor="text1" w:themeTint="BF"/>
     </w:rPr>
   </w:style>
-  <w:style w:type="character" w:styleId="163">
+  <w:style w:type="character" w:styleId="816">
     <w:name w:val="Quote Char"/>
-    <w:basedOn w:val="147"/>
-    <w:link w:val="162"/>
+    <w:basedOn w:val="801"/>
+    <w:link w:val="815"/>
     <w:uiPriority w:val="29"/>
     <w:pPr>
       <w:pBdr/>
@@ -30606,9 +30604,9 @@
       <w:color w:val="404040" w:themeColor="text1" w:themeTint="BF"/>
     </w:rPr>
   </w:style>
-  <w:style w:type="character" w:styleId="165">
+  <w:style w:type="character" w:styleId="817">
     <w:name w:val="Intense Emphasis"/>
-    <w:basedOn w:val="147"/>
+    <w:basedOn w:val="801"/>
     <w:uiPriority w:val="21"/>
     <w:qFormat/>
     <w:pPr>
@@ -30622,11 +30620,11 @@
       <w:color w:val="0f4761" w:themeColor="accent1" w:themeShade="BF"/>
     </w:rPr>
   </w:style>
-  <w:style w:type="paragraph" w:styleId="166">
+  <w:style w:type="paragraph" w:styleId="818">
     <w:name w:val="Intense Quote"/>
-    <w:basedOn w:val="629"/>
-    <w:next w:val="629"/>
-    <w:link w:val="167"/>
+    <w:basedOn w:val="841"/>
+    <w:next w:val="841"/>
+    <w:link w:val="819"/>
     <w:uiPriority w:val="30"/>
     <w:qFormat/>
     <w:pPr>
@@ -30644,10 +30642,10 @@
       <w:color w:val="0f4761" w:themeColor="accent1" w:themeShade="BF"/>
     </w:rPr>
   </w:style>
-  <w:style w:type="character" w:styleId="167">
+  <w:style w:type="character" w:styleId="819">
     <w:name w:val="Intense Quote Char"/>
-    <w:basedOn w:val="147"/>
-    <w:link w:val="166"/>
+    <w:basedOn w:val="801"/>
+    <w:link w:val="818"/>
     <w:uiPriority w:val="30"/>
     <w:pPr>
       <w:pBdr/>
@@ -30660,9 +30658,9 @@
       <w:color w:val="0f4761" w:themeColor="accent1" w:themeShade="BF"/>
     </w:rPr>
   </w:style>
-  <w:style w:type="character" w:styleId="168">
+  <w:style w:type="character" w:styleId="820">
     <w:name w:val="Intense Reference"/>
-    <w:basedOn w:val="147"/>
+    <w:basedOn w:val="801"/>
     <w:uiPriority w:val="32"/>
     <w:qFormat/>
     <w:pPr>
@@ -30678,9 +30676,9 @@
       <w:spacing w:val="5"/>
     </w:rPr>
   </w:style>
-  <w:style w:type="character" w:styleId="170">
+  <w:style w:type="character" w:styleId="821">
     <w:name w:val="Subtle Emphasis"/>
-    <w:basedOn w:val="147"/>
+    <w:basedOn w:val="801"/>
     <w:uiPriority w:val="19"/>
     <w:qFormat/>
     <w:pPr>
@@ -30694,9 +30692,9 @@
       <w:color w:val="404040" w:themeColor="text1" w:themeTint="BF"/>
     </w:rPr>
   </w:style>
-  <w:style w:type="character" w:styleId="171">
+  <w:style w:type="character" w:styleId="822">
     <w:name w:val="Emphasis"/>
-    <w:basedOn w:val="147"/>
+    <w:basedOn w:val="801"/>
     <w:uiPriority w:val="20"/>
     <w:qFormat/>
     <w:pPr>
@@ -30709,9 +30707,9 @@
       <w:iCs/>
     </w:rPr>
   </w:style>
-  <w:style w:type="character" w:styleId="172">
+  <w:style w:type="character" w:styleId="823">
     <w:name w:val="Strong"/>
-    <w:basedOn w:val="147"/>
+    <w:basedOn w:val="801"/>
     <w:uiPriority w:val="22"/>
     <w:qFormat/>
     <w:pPr>
@@ -30724,9 +30722,9 @@
       <w:bCs/>
     </w:rPr>
   </w:style>
-  <w:style w:type="character" w:styleId="173">
+  <w:style w:type="character" w:styleId="824">
     <w:name w:val="Subtle Reference"/>
-    <w:basedOn w:val="147"/>
+    <w:basedOn w:val="801"/>
     <w:uiPriority w:val="31"/>
     <w:qFormat/>
     <w:pPr>
@@ -30739,9 +30737,9 @@
       <w:color w:val="5a5a5a" w:themeColor="text1" w:themeTint="A5"/>
     </w:rPr>
   </w:style>
-  <w:style w:type="character" w:styleId="174">
+  <w:style w:type="character" w:styleId="825">
     <w:name w:val="Book Title"/>
-    <w:basedOn w:val="147"/>
+    <w:basedOn w:val="801"/>
     <w:uiPriority w:val="33"/>
     <w:qFormat/>
     <w:pPr>
@@ -30757,10 +30755,10 @@
       <w:spacing w:val="5"/>
     </w:rPr>
   </w:style>
-  <w:style w:type="paragraph" w:styleId="175">
+  <w:style w:type="paragraph" w:styleId="826">
     <w:name w:val="Header"/>
-    <w:basedOn w:val="629"/>
-    <w:link w:val="176"/>
+    <w:basedOn w:val="841"/>
+    <w:link w:val="827"/>
     <w:uiPriority w:val="99"/>
     <w:unhideWhenUsed/>
     <w:pPr>
@@ -30773,10 +30771,10 @@
       <w:ind/>
     </w:pPr>
   </w:style>
-  <w:style w:type="character" w:styleId="176">
+  <w:style w:type="character" w:styleId="827">
     <w:name w:val="Header Char"/>
-    <w:basedOn w:val="147"/>
-    <w:link w:val="175"/>
+    <w:basedOn w:val="801"/>
+    <w:link w:val="826"/>
     <w:uiPriority w:val="99"/>
     <w:pPr>
       <w:pBdr/>
@@ -30784,10 +30782,10 @@
       <w:ind/>
     </w:pPr>
   </w:style>
-  <w:style w:type="paragraph" w:styleId="177">
+  <w:style w:type="paragraph" w:styleId="828">
     <w:name w:val="Footer"/>
-    <w:basedOn w:val="629"/>
-    <w:link w:val="178"/>
+    <w:basedOn w:val="841"/>
+    <w:link w:val="829"/>
     <w:uiPriority w:val="99"/>
     <w:unhideWhenUsed/>
     <w:pPr>
@@ -30800,10 +30798,10 @@
       <w:ind/>
     </w:pPr>
   </w:style>
-  <w:style w:type="character" w:styleId="178">
+  <w:style w:type="character" w:styleId="829">
     <w:name w:val="Footer Char"/>
-    <w:basedOn w:val="147"/>
-    <w:link w:val="177"/>
+    <w:basedOn w:val="801"/>
+    <w:link w:val="828"/>
     <w:uiPriority w:val="99"/>
     <w:pPr>
       <w:pBdr/>
@@ -30811,10 +30809,10 @@
       <w:ind/>
     </w:pPr>
   </w:style>
-  <w:style w:type="paragraph" w:styleId="179">
+  <w:style w:type="paragraph" w:styleId="830">
     <w:name w:val="Caption"/>
-    <w:basedOn w:val="629"/>
-    <w:next w:val="629"/>
+    <w:basedOn w:val="841"/>
+    <w:next w:val="841"/>
     <w:uiPriority w:val="35"/>
     <w:unhideWhenUsed/>
     <w:qFormat/>
@@ -30831,10 +30829,10 @@
       <w:szCs w:val="18"/>
     </w:rPr>
   </w:style>
-  <w:style w:type="paragraph" w:styleId="180">
+  <w:style w:type="paragraph" w:styleId="831">
     <w:name w:val="footnote text"/>
-    <w:basedOn w:val="629"/>
-    <w:link w:val="181"/>
+    <w:basedOn w:val="841"/>
+    <w:link w:val="832"/>
     <w:uiPriority w:val="99"/>
     <w:semiHidden/>
     <w:unhideWhenUsed/>
@@ -30848,10 +30846,10 @@
       <w:szCs w:val="20"/>
     </w:rPr>
   </w:style>
-  <w:style w:type="character" w:styleId="181">
+  <w:style w:type="character" w:styleId="832">
     <w:name w:val="Footnote Text Char"/>
-    <w:basedOn w:val="147"/>
-    <w:link w:val="180"/>
+    <w:basedOn w:val="801"/>
+    <w:link w:val="831"/>
     <w:uiPriority w:val="99"/>
     <w:semiHidden/>
     <w:pPr>
@@ -30864,9 +30862,9 @@
       <w:szCs w:val="20"/>
     </w:rPr>
   </w:style>
-  <w:style w:type="character" w:styleId="182">
+  <w:style w:type="character" w:styleId="833">
     <w:name w:val="footnote reference"/>
-    <w:basedOn w:val="147"/>
+    <w:basedOn w:val="801"/>
     <w:uiPriority w:val="99"/>
     <w:semiHidden/>
     <w:unhideWhenUsed/>
@@ -30879,10 +30877,10 @@
       <w:vertAlign w:val="superscript"/>
     </w:rPr>
   </w:style>
-  <w:style w:type="paragraph" w:styleId="183">
+  <w:style w:type="paragraph" w:styleId="834">
     <w:name w:val="endnote text"/>
-    <w:basedOn w:val="629"/>
-    <w:link w:val="184"/>
+    <w:basedOn w:val="841"/>
+    <w:link w:val="835"/>
     <w:uiPriority w:val="99"/>
     <w:semiHidden/>
     <w:unhideWhenUsed/>
@@ -30896,10 +30894,10 @@
       <w:szCs w:val="20"/>
     </w:rPr>
   </w:style>
-  <w:style w:type="character" w:styleId="184">
+  <w:style w:type="character" w:styleId="835">
     <w:name w:val="Endnote Text Char"/>
-    <w:basedOn w:val="147"/>
-    <w:link w:val="183"/>
+    <w:basedOn w:val="801"/>
+    <w:link w:val="834"/>
     <w:uiPriority w:val="99"/>
     <w:semiHidden/>
     <w:pPr>
@@ -30912,9 +30910,9 @@
       <w:szCs w:val="20"/>
     </w:rPr>
   </w:style>
-  <w:style w:type="character" w:styleId="185">
+  <w:style w:type="character" w:styleId="836">
     <w:name w:val="endnote reference"/>
-    <w:basedOn w:val="147"/>
+    <w:basedOn w:val="801"/>
     <w:uiPriority w:val="99"/>
     <w:semiHidden/>
     <w:unhideWhenUsed/>
@@ -30927,9 +30925,9 @@
       <w:vertAlign w:val="superscript"/>
     </w:rPr>
   </w:style>
-  <w:style w:type="character" w:styleId="186">
+  <w:style w:type="character" w:styleId="837">
     <w:name w:val="Hyperlink"/>
-    <w:basedOn w:val="147"/>
+    <w:basedOn w:val="801"/>
     <w:uiPriority w:val="99"/>
     <w:unhideWhenUsed/>
     <w:pPr>
@@ -30942,9 +30940,9 @@
       <w:u w:val="single"/>
     </w:rPr>
   </w:style>
-  <w:style w:type="character" w:styleId="187">
+  <w:style w:type="character" w:styleId="838">
     <w:name w:val="FollowedHyperlink"/>
-    <w:basedOn w:val="147"/>
+    <w:basedOn w:val="801"/>
     <w:uiPriority w:val="99"/>
     <w:semiHidden/>
     <w:unhideWhenUsed/>
@@ -30958,7 +30956,7 @@
       <w:u w:val="single"/>
     </w:rPr>
   </w:style>
-  <w:style w:type="paragraph" w:styleId="197">
+  <w:style w:type="paragraph" w:styleId="839">
     <w:name w:val="TOC Heading"/>
     <w:uiPriority w:val="39"/>
     <w:unhideWhenUsed/>
@@ -30968,10 +30966,10 @@
       <w:ind/>
     </w:pPr>
   </w:style>
-  <w:style w:type="paragraph" w:styleId="198">
+  <w:style w:type="paragraph" w:styleId="840">
     <w:name w:val="table of figures"/>
-    <w:basedOn w:val="629"/>
-    <w:next w:val="629"/>
+    <w:basedOn w:val="841"/>
+    <w:next w:val="841"/>
     <w:uiPriority w:val="99"/>
     <w:unhideWhenUsed/>
     <w:pPr>
@@ -30980,7 +30978,7 @@
       <w:ind/>
     </w:pPr>
   </w:style>
-  <w:style w:type="paragraph" w:styleId="629" w:default="1">
+  <w:style w:type="paragraph" w:styleId="841" w:default="1">
     <w:name w:val="Normal"/>
     <w:qFormat/>
     <w:pPr>
@@ -30989,7 +30987,7 @@
       <w:ind/>
     </w:pPr>
   </w:style>
-  <w:style w:type="table" w:styleId="630" w:default="1">
+  <w:style w:type="table" w:styleId="842" w:default="1">
     <w:name w:val="Normal Table"/>
     <w:uiPriority w:val="99"/>
     <w:semiHidden/>
@@ -31182,7 +31180,7 @@
       </w:tcPr>
     </w:tblStylePr>
   </w:style>
-  <w:style w:type="numbering" w:styleId="631" w:default="1">
+  <w:style w:type="numbering" w:styleId="843" w:default="1">
     <w:name w:val="No List"/>
     <w:uiPriority w:val="99"/>
     <w:semiHidden/>
@@ -31193,9 +31191,9 @@
       <w:ind/>
     </w:pPr>
   </w:style>
-  <w:style w:type="paragraph" w:styleId="632">
+  <w:style w:type="paragraph" w:styleId="844">
     <w:name w:val="No Spacing"/>
-    <w:basedOn w:val="629"/>
+    <w:basedOn w:val="841"/>
     <w:uiPriority w:val="1"/>
     <w:qFormat/>
     <w:pPr>
@@ -31204,9 +31202,9 @@
       <w:ind/>
     </w:pPr>
   </w:style>
-  <w:style w:type="paragraph" w:styleId="633">
+  <w:style w:type="paragraph" w:styleId="845">
     <w:name w:val="List Paragraph"/>
-    <w:basedOn w:val="629"/>
+    <w:basedOn w:val="841"/>
     <w:uiPriority w:val="34"/>
     <w:qFormat/>
     <w:pPr>
